--- a/UAT Tests/BugOne_UAT.docx
+++ b/UAT Tests/BugOne_UAT.docx
@@ -4,13 +4,25 @@
   <w:body>
     <w:p>
       <w:pPr>
+        <w:pStyle w:val="Heading1"/>
+      </w:pPr>
+      <w:r>
+        <w:t>Bug 1:</w:t>
+      </w:r>
+    </w:p>
+    <w:p>
+      <w:r>
+        <w:t>All service charges are reported as $0.00 when checking out. When a guest checks out after incurring service charges during their stay, the services are reported, but the cost of each is recorded as $0.00</w:t>
+      </w:r>
+    </w:p>
+    <w:p>
+      <w:pPr>
         <w:pStyle w:val="Heading2"/>
       </w:pPr>
       <w:r>
         <w:t>Bug 1 Replication:</w:t>
       </w:r>
     </w:p>
-    <w:p/>
     <w:p>
       <w:r>
         <w:rPr>
@@ -378,6 +390,7 @@
       <w:proofErr w:type="spellStart"/>
       <w:proofErr w:type="gramStart"/>
       <w:r>
+        <w:lastRenderedPageBreak/>
         <w:t>booking.addServiceCharge</w:t>
       </w:r>
       <w:proofErr w:type="spellEnd"/>
@@ -418,7 +431,6 @@
       <w:proofErr w:type="spellStart"/>
       <w:proofErr w:type="gramStart"/>
       <w:r>
-        <w:lastRenderedPageBreak/>
         <w:t>booking.addServiceCharge</w:t>
       </w:r>
       <w:proofErr w:type="spellEnd"/>
@@ -476,6 +488,7 @@
         <w:t>$30.00 Charge for Room Service.</w:t>
       </w:r>
     </w:p>
+    <w:p/>
     <w:p>
       <w:pPr>
         <w:rPr>
@@ -501,6 +514,11 @@
       </w:r>
     </w:p>
     <w:p/>
+    <w:p>
+      <w:r>
+        <w:br w:type="page"/>
+      </w:r>
+    </w:p>
     <w:p>
       <w:pPr>
         <w:sectPr>
@@ -807,7 +825,7 @@
                           <pic:cNvPicPr/>
                         </pic:nvPicPr>
                         <pic:blipFill>
-                          <a:blip r:embed="rId5"/>
+                          <a:blip r:embed="rId6"/>
                           <a:stretch>
                             <a:fillRect/>
                           </a:stretch>
@@ -914,162 +932,6 @@
                   <wp:extent cx="1514475" cy="876300"/>
                   <wp:effectExtent l="0" t="0" r="9525" b="0"/>
                   <wp:docPr id="2" name="Picture 2"/>
-                  <wp:cNvGraphicFramePr>
-                    <a:graphicFrameLocks xmlns:a="http://schemas.openxmlformats.org/drawingml/2006/main" noChangeAspect="1"/>
-                  </wp:cNvGraphicFramePr>
-                  <a:graphic xmlns:a="http://schemas.openxmlformats.org/drawingml/2006/main">
-                    <a:graphicData uri="http://schemas.openxmlformats.org/drawingml/2006/picture">
-                      <pic:pic xmlns:pic="http://schemas.openxmlformats.org/drawingml/2006/picture">
-                        <pic:nvPicPr>
-                          <pic:cNvPr id="1" name=""/>
-                          <pic:cNvPicPr/>
-                        </pic:nvPicPr>
-                        <pic:blipFill>
-                          <a:blip r:embed="rId6"/>
-                          <a:stretch>
-                            <a:fillRect/>
-                          </a:stretch>
-                        </pic:blipFill>
-                        <pic:spPr>
-                          <a:xfrm>
-                            <a:off x="0" y="0"/>
-                            <a:ext cx="1514475" cy="876300"/>
-                          </a:xfrm>
-                          <a:prstGeom prst="rect">
-                            <a:avLst/>
-                          </a:prstGeom>
-                        </pic:spPr>
-                      </pic:pic>
-                    </a:graphicData>
-                  </a:graphic>
-                </wp:inline>
-              </w:drawing>
-            </w:r>
-          </w:p>
-        </w:tc>
-        <w:tc>
-          <w:tcPr>
-            <w:tcW w:w="425" w:type="dxa"/>
-            <w:shd w:val="clear" w:color="auto" w:fill="92D050"/>
-          </w:tcPr>
-          <w:p>
-            <w:pPr>
-              <w:pStyle w:val="RowHeadings"/>
-            </w:pPr>
-          </w:p>
-        </w:tc>
-      </w:tr>
-      <w:tr>
-        <w:trPr>
-          <w:cantSplit/>
-          <w:trHeight w:val="80"/>
-        </w:trPr>
-        <w:tc>
-          <w:tcPr>
-            <w:tcW w:w="562" w:type="dxa"/>
-            <w:tcBorders>
-              <w:top w:val="single" w:sz="4" w:space="0" w:color="auto"/>
-              <w:right w:val="single" w:sz="4" w:space="0" w:color="auto"/>
-            </w:tcBorders>
-          </w:tcPr>
-          <w:p>
-            <w:pPr>
-              <w:pStyle w:val="proc"/>
-            </w:pPr>
-          </w:p>
-        </w:tc>
-        <w:tc>
-          <w:tcPr>
-            <w:tcW w:w="2835" w:type="dxa"/>
-            <w:tcBorders>
-              <w:top w:val="single" w:sz="4" w:space="0" w:color="auto"/>
-              <w:left w:val="single" w:sz="4" w:space="0" w:color="auto"/>
-            </w:tcBorders>
-          </w:tcPr>
-          <w:p>
-            <w:r>
-              <w:t>Input “301” and press ENTER</w:t>
-            </w:r>
-          </w:p>
-        </w:tc>
-        <w:tc>
-          <w:tcPr>
-            <w:tcW w:w="5670" w:type="dxa"/>
-          </w:tcPr>
-          <w:p>
-            <w:pPr>
-              <w:pStyle w:val="bp"/>
-              <w:spacing w:after="0"/>
-            </w:pPr>
-            <w:r>
-              <w:t>Enter Room Id: 301</w:t>
-            </w:r>
-          </w:p>
-          <w:p>
-            <w:pPr>
-              <w:pStyle w:val="bp"/>
-              <w:spacing w:after="0"/>
-            </w:pPr>
-            <w:r>
-              <w:t xml:space="preserve">B: </w:t>
-            </w:r>
-            <w:r>
-              <w:t>Bar Fridge</w:t>
-            </w:r>
-          </w:p>
-          <w:p>
-            <w:pPr>
-              <w:pStyle w:val="bp"/>
-              <w:spacing w:after="0"/>
-            </w:pPr>
-            <w:r>
-              <w:t xml:space="preserve">R: </w:t>
-            </w:r>
-            <w:r>
-              <w:t>Restaurant</w:t>
-            </w:r>
-          </w:p>
-          <w:p>
-            <w:pPr>
-              <w:pStyle w:val="bp"/>
-              <w:spacing w:after="0"/>
-            </w:pPr>
-            <w:proofErr w:type="gramStart"/>
-            <w:r>
-              <w:t>S:</w:t>
-            </w:r>
-            <w:r>
-              <w:t>Room</w:t>
-            </w:r>
-            <w:proofErr w:type="gramEnd"/>
-            <w:r>
-              <w:t xml:space="preserve"> Service</w:t>
-            </w:r>
-          </w:p>
-          <w:p>
-            <w:pPr>
-              <w:pStyle w:val="bp"/>
-              <w:spacing w:after="0"/>
-            </w:pPr>
-            <w:r>
-              <w:t>Enter service type</w:t>
-            </w:r>
-          </w:p>
-        </w:tc>
-        <w:tc>
-          <w:tcPr>
-            <w:tcW w:w="5387" w:type="dxa"/>
-          </w:tcPr>
-          <w:p>
-            <w:pPr>
-              <w:pStyle w:val="RowHeadings"/>
-            </w:pPr>
-            <w:r>
-              <w:drawing>
-                <wp:inline distT="0" distB="0" distL="0" distR="0" wp14:anchorId="45256095" wp14:editId="2D5247AB">
-                  <wp:extent cx="1257300" cy="847725"/>
-                  <wp:effectExtent l="0" t="0" r="0" b="9525"/>
-                  <wp:docPr id="20" name="Picture 20"/>
                   <wp:cNvGraphicFramePr>
                     <a:graphicFrameLocks xmlns:a="http://schemas.openxmlformats.org/drawingml/2006/main" noChangeAspect="1"/>
                   </wp:cNvGraphicFramePr>
@@ -1089,7 +951,7 @@
                         <pic:spPr>
                           <a:xfrm>
                             <a:off x="0" y="0"/>
-                            <a:ext cx="1257300" cy="847725"/>
+                            <a:ext cx="1514475" cy="876300"/>
                           </a:xfrm>
                           <a:prstGeom prst="rect">
                             <a:avLst/>
@@ -1112,6 +974,9 @@
             <w:pPr>
               <w:pStyle w:val="RowHeadings"/>
             </w:pPr>
+            <w:r>
+              <w:t>P</w:t>
+            </w:r>
           </w:p>
         </w:tc>
       </w:tr>
@@ -1144,7 +1009,7 @@
           </w:tcPr>
           <w:p>
             <w:r>
-              <w:t>Input “B” and press enter</w:t>
+              <w:t>Input “301” and press ENTER</w:t>
             </w:r>
           </w:p>
         </w:tc>
@@ -1158,21 +1023,48 @@
               <w:spacing w:after="0"/>
             </w:pPr>
             <w:r>
-              <w:t xml:space="preserve">Enter service </w:t>
-            </w:r>
-            <w:proofErr w:type="spellStart"/>
-            <w:r>
-              <w:t>typeB</w:t>
-            </w:r>
-            <w:proofErr w:type="spellEnd"/>
-          </w:p>
-          <w:p>
-            <w:pPr>
-              <w:pStyle w:val="bp"/>
-              <w:spacing w:after="0"/>
-            </w:pPr>
-            <w:r>
-              <w:t>Enter cost:</w:t>
+              <w:t>Enter Room Id: 301</w:t>
+            </w:r>
+          </w:p>
+          <w:p>
+            <w:pPr>
+              <w:pStyle w:val="bp"/>
+              <w:spacing w:after="0"/>
+            </w:pPr>
+            <w:r>
+              <w:t>B: Bar Fridge</w:t>
+            </w:r>
+          </w:p>
+          <w:p>
+            <w:pPr>
+              <w:pStyle w:val="bp"/>
+              <w:spacing w:after="0"/>
+            </w:pPr>
+            <w:r>
+              <w:t>R: Restaurant</w:t>
+            </w:r>
+          </w:p>
+          <w:p>
+            <w:pPr>
+              <w:pStyle w:val="bp"/>
+              <w:spacing w:after="0"/>
+            </w:pPr>
+            <w:proofErr w:type="gramStart"/>
+            <w:r>
+              <w:t>S:Room</w:t>
+            </w:r>
+            <w:proofErr w:type="gramEnd"/>
+            <w:r>
+              <w:t xml:space="preserve"> Service</w:t>
+            </w:r>
+          </w:p>
+          <w:p>
+            <w:pPr>
+              <w:pStyle w:val="bp"/>
+              <w:spacing w:after="0"/>
+            </w:pPr>
+            <w:r>
+              <w:t>Enter service type</w:t>
             </w:r>
           </w:p>
         </w:tc>
@@ -1186,10 +1078,10 @@
             </w:pPr>
             <w:r>
               <w:drawing>
-                <wp:inline distT="0" distB="0" distL="0" distR="0" wp14:anchorId="3EC0AE15" wp14:editId="3AAC1DCF">
-                  <wp:extent cx="1409700" cy="352425"/>
+                <wp:inline distT="0" distB="0" distL="0" distR="0" wp14:anchorId="45256095" wp14:editId="2D5247AB">
+                  <wp:extent cx="1257300" cy="847725"/>
                   <wp:effectExtent l="0" t="0" r="0" b="9525"/>
-                  <wp:docPr id="4" name="Picture 4"/>
+                  <wp:docPr id="20" name="Picture 20"/>
                   <wp:cNvGraphicFramePr>
                     <a:graphicFrameLocks xmlns:a="http://schemas.openxmlformats.org/drawingml/2006/main" noChangeAspect="1"/>
                   </wp:cNvGraphicFramePr>
@@ -1209,7 +1101,7 @@
                         <pic:spPr>
                           <a:xfrm>
                             <a:off x="0" y="0"/>
-                            <a:ext cx="1409700" cy="352425"/>
+                            <a:ext cx="1257300" cy="847725"/>
                           </a:xfrm>
                           <a:prstGeom prst="rect">
                             <a:avLst/>
@@ -1232,6 +1124,9 @@
             <w:pPr>
               <w:pStyle w:val="RowHeadings"/>
             </w:pPr>
+            <w:r>
+              <w:t>P</w:t>
+            </w:r>
           </w:p>
         </w:tc>
       </w:tr>
@@ -1264,7 +1159,7 @@
           </w:tcPr>
           <w:p>
             <w:r>
-              <w:t>Input “10” and press enter</w:t>
+              <w:t>Input “B” and press enter</w:t>
             </w:r>
           </w:p>
         </w:tc>
@@ -1278,28 +1173,21 @@
               <w:spacing w:after="0"/>
             </w:pPr>
             <w:r>
-              <w:t>Enter cost: 10</w:t>
-            </w:r>
-          </w:p>
-          <w:p>
-            <w:pPr>
-              <w:pStyle w:val="bp"/>
-              <w:spacing w:after="0"/>
-            </w:pPr>
-            <w:r>
-              <w:t>Room 30</w:t>
-            </w:r>
-            <w:r>
-              <w:t>1 charged $10.00 for Bar Fridge</w:t>
-            </w:r>
-          </w:p>
-          <w:p>
-            <w:pPr>
-              <w:pStyle w:val="bp"/>
-              <w:spacing w:after="0"/>
-            </w:pPr>
-            <w:r>
-              <w:t>Hit &lt;enter&gt; to continue</w:t>
+              <w:t xml:space="preserve">Enter service </w:t>
+            </w:r>
+            <w:proofErr w:type="spellStart"/>
+            <w:r>
+              <w:t>typeB</w:t>
+            </w:r>
+            <w:proofErr w:type="spellEnd"/>
+          </w:p>
+          <w:p>
+            <w:pPr>
+              <w:pStyle w:val="bp"/>
+              <w:spacing w:after="0"/>
+            </w:pPr>
+            <w:r>
+              <w:t>Enter cost:</w:t>
             </w:r>
           </w:p>
         </w:tc>
@@ -1313,10 +1201,10 @@
             </w:pPr>
             <w:r>
               <w:drawing>
-                <wp:inline distT="0" distB="0" distL="0" distR="0" wp14:anchorId="64CA0A1F" wp14:editId="4BFBEC19">
-                  <wp:extent cx="2705100" cy="838200"/>
-                  <wp:effectExtent l="0" t="0" r="0" b="0"/>
-                  <wp:docPr id="5" name="Picture 5"/>
+                <wp:inline distT="0" distB="0" distL="0" distR="0" wp14:anchorId="3EC0AE15" wp14:editId="3AAC1DCF">
+                  <wp:extent cx="1409700" cy="352425"/>
+                  <wp:effectExtent l="0" t="0" r="0" b="9525"/>
+                  <wp:docPr id="4" name="Picture 4"/>
                   <wp:cNvGraphicFramePr>
                     <a:graphicFrameLocks xmlns:a="http://schemas.openxmlformats.org/drawingml/2006/main" noChangeAspect="1"/>
                   </wp:cNvGraphicFramePr>
@@ -1336,7 +1224,7 @@
                         <pic:spPr>
                           <a:xfrm>
                             <a:off x="0" y="0"/>
-                            <a:ext cx="2705100" cy="838200"/>
+                            <a:ext cx="1409700" cy="352425"/>
                           </a:xfrm>
                           <a:prstGeom prst="rect">
                             <a:avLst/>
@@ -1359,6 +1247,9 @@
             <w:pPr>
               <w:pStyle w:val="RowHeadings"/>
             </w:pPr>
+            <w:r>
+              <w:t>P</w:t>
+            </w:r>
           </w:p>
         </w:tc>
       </w:tr>
@@ -1391,7 +1282,7 @@
           </w:tcPr>
           <w:p>
             <w:r>
-              <w:t>Press Enter</w:t>
+              <w:t>Input “10” and press enter</w:t>
             </w:r>
           </w:p>
         </w:tc>
@@ -1405,79 +1296,26 @@
               <w:spacing w:after="0"/>
             </w:pPr>
             <w:r>
-              <w:t xml:space="preserve">Hotel Management System </w:t>
-            </w:r>
-          </w:p>
-          <w:p>
-            <w:pPr>
-              <w:pStyle w:val="bp"/>
-              <w:spacing w:after="0"/>
-            </w:pPr>
-            <w:r>
-              <w:t>Please select:</w:t>
-            </w:r>
-          </w:p>
-          <w:p>
-            <w:pPr>
-              <w:pStyle w:val="bp"/>
-              <w:spacing w:after="0"/>
-            </w:pPr>
-            <w:r>
-              <w:t xml:space="preserve">    B:    Book a Room</w:t>
-            </w:r>
-          </w:p>
-          <w:p>
-            <w:pPr>
-              <w:pStyle w:val="bp"/>
-              <w:spacing w:after="0"/>
-            </w:pPr>
-            <w:r>
-              <w:t xml:space="preserve">    C:    Check In</w:t>
-            </w:r>
-          </w:p>
-          <w:p>
-            <w:pPr>
-              <w:pStyle w:val="bp"/>
-              <w:spacing w:after="0"/>
-            </w:pPr>
-            <w:r>
-              <w:t xml:space="preserve">    R:    Record Service</w:t>
-            </w:r>
-          </w:p>
-          <w:p>
-            <w:pPr>
-              <w:pStyle w:val="bp"/>
-              <w:spacing w:after="0"/>
-            </w:pPr>
-            <w:r>
-              <w:t xml:space="preserve">    D:    Check Out</w:t>
-            </w:r>
-          </w:p>
-          <w:p>
-            <w:pPr>
-              <w:pStyle w:val="bp"/>
-              <w:spacing w:after="0"/>
-            </w:pPr>
-          </w:p>
-          <w:p>
-            <w:pPr>
-              <w:pStyle w:val="bp"/>
-              <w:spacing w:after="0"/>
-            </w:pPr>
-            <w:r>
-              <w:t xml:space="preserve">    Q:   Quit</w:t>
-            </w:r>
-          </w:p>
-          <w:p>
-            <w:pPr>
-              <w:pStyle w:val="bp"/>
-              <w:spacing w:after="0"/>
-            </w:pPr>
-            <w:proofErr w:type="gramStart"/>
-            <w:r>
-              <w:t>Selection :</w:t>
-            </w:r>
-            <w:proofErr w:type="gramEnd"/>
+              <w:t>Enter cost: 10</w:t>
+            </w:r>
+          </w:p>
+          <w:p>
+            <w:pPr>
+              <w:pStyle w:val="bp"/>
+              <w:spacing w:after="0"/>
+            </w:pPr>
+            <w:r>
+              <w:t>Room 301 charged $10.00 for Bar Fridge</w:t>
+            </w:r>
+          </w:p>
+          <w:p>
+            <w:pPr>
+              <w:pStyle w:val="bp"/>
+              <w:spacing w:after="0"/>
+            </w:pPr>
+            <w:r>
+              <w:t>Hit &lt;enter&gt; to continue</w:t>
+            </w:r>
           </w:p>
         </w:tc>
         <w:tc>
@@ -1490,10 +1328,10 @@
             </w:pPr>
             <w:r>
               <w:drawing>
-                <wp:inline distT="0" distB="0" distL="0" distR="0" wp14:anchorId="510F7EB1" wp14:editId="6AC9C27A">
-                  <wp:extent cx="1981200" cy="2190750"/>
+                <wp:inline distT="0" distB="0" distL="0" distR="0" wp14:anchorId="64CA0A1F" wp14:editId="4BFBEC19">
+                  <wp:extent cx="2705100" cy="838200"/>
                   <wp:effectExtent l="0" t="0" r="0" b="0"/>
-                  <wp:docPr id="6" name="Picture 6"/>
+                  <wp:docPr id="5" name="Picture 5"/>
                   <wp:cNvGraphicFramePr>
                     <a:graphicFrameLocks xmlns:a="http://schemas.openxmlformats.org/drawingml/2006/main" noChangeAspect="1"/>
                   </wp:cNvGraphicFramePr>
@@ -1513,7 +1351,7 @@
                         <pic:spPr>
                           <a:xfrm>
                             <a:off x="0" y="0"/>
-                            <a:ext cx="1981200" cy="2190750"/>
+                            <a:ext cx="2705100" cy="838200"/>
                           </a:xfrm>
                           <a:prstGeom prst="rect">
                             <a:avLst/>
@@ -1536,6 +1374,9 @@
             <w:pPr>
               <w:pStyle w:val="RowHeadings"/>
             </w:pPr>
+            <w:r>
+              <w:t>P</w:t>
+            </w:r>
           </w:p>
         </w:tc>
       </w:tr>
@@ -1568,7 +1409,7 @@
           </w:tcPr>
           <w:p>
             <w:r>
-              <w:t>Input “R” to Record service charge and press ENTER</w:t>
+              <w:t>Press Enter</w:t>
             </w:r>
           </w:p>
         </w:tc>
@@ -1582,17 +1423,79 @@
               <w:spacing w:after="0"/>
             </w:pPr>
             <w:r>
-              <w:t>Recording service</w:t>
-            </w:r>
-          </w:p>
-          <w:p>
-            <w:pPr>
-              <w:pStyle w:val="bp"/>
-              <w:spacing w:after="0"/>
-            </w:pPr>
-            <w:r>
-              <w:t>Enter Room Id:</w:t>
-            </w:r>
+              <w:t xml:space="preserve">Hotel Management System </w:t>
+            </w:r>
+          </w:p>
+          <w:p>
+            <w:pPr>
+              <w:pStyle w:val="bp"/>
+              <w:spacing w:after="0"/>
+            </w:pPr>
+            <w:r>
+              <w:t>Please select:</w:t>
+            </w:r>
+          </w:p>
+          <w:p>
+            <w:pPr>
+              <w:pStyle w:val="bp"/>
+              <w:spacing w:after="0"/>
+            </w:pPr>
+            <w:r>
+              <w:t xml:space="preserve">    B:    Book a Room</w:t>
+            </w:r>
+          </w:p>
+          <w:p>
+            <w:pPr>
+              <w:pStyle w:val="bp"/>
+              <w:spacing w:after="0"/>
+            </w:pPr>
+            <w:r>
+              <w:t xml:space="preserve">    C:    Check In</w:t>
+            </w:r>
+          </w:p>
+          <w:p>
+            <w:pPr>
+              <w:pStyle w:val="bp"/>
+              <w:spacing w:after="0"/>
+            </w:pPr>
+            <w:r>
+              <w:t xml:space="preserve">    R:    Record Service</w:t>
+            </w:r>
+          </w:p>
+          <w:p>
+            <w:pPr>
+              <w:pStyle w:val="bp"/>
+              <w:spacing w:after="0"/>
+            </w:pPr>
+            <w:r>
+              <w:t xml:space="preserve">    D:    Check Out</w:t>
+            </w:r>
+          </w:p>
+          <w:p>
+            <w:pPr>
+              <w:pStyle w:val="bp"/>
+              <w:spacing w:after="0"/>
+            </w:pPr>
+          </w:p>
+          <w:p>
+            <w:pPr>
+              <w:pStyle w:val="bp"/>
+              <w:spacing w:after="0"/>
+            </w:pPr>
+            <w:r>
+              <w:t xml:space="preserve">    Q:   Quit</w:t>
+            </w:r>
+          </w:p>
+          <w:p>
+            <w:pPr>
+              <w:pStyle w:val="bp"/>
+              <w:spacing w:after="0"/>
+            </w:pPr>
+            <w:proofErr w:type="gramStart"/>
+            <w:r>
+              <w:t>Selection :</w:t>
+            </w:r>
+            <w:proofErr w:type="gramEnd"/>
           </w:p>
         </w:tc>
         <w:tc>
@@ -1605,157 +1508,10 @@
             </w:pPr>
             <w:r>
               <w:drawing>
-                <wp:inline distT="0" distB="0" distL="0" distR="0" wp14:anchorId="7E5E9693" wp14:editId="0DC3884E">
-                  <wp:extent cx="1514475" cy="876300"/>
-                  <wp:effectExtent l="0" t="0" r="9525" b="0"/>
-                  <wp:docPr id="10" name="Picture 10"/>
-                  <wp:cNvGraphicFramePr>
-                    <a:graphicFrameLocks xmlns:a="http://schemas.openxmlformats.org/drawingml/2006/main" noChangeAspect="1"/>
-                  </wp:cNvGraphicFramePr>
-                  <a:graphic xmlns:a="http://schemas.openxmlformats.org/drawingml/2006/main">
-                    <a:graphicData uri="http://schemas.openxmlformats.org/drawingml/2006/picture">
-                      <pic:pic xmlns:pic="http://schemas.openxmlformats.org/drawingml/2006/picture">
-                        <pic:nvPicPr>
-                          <pic:cNvPr id="1" name=""/>
-                          <pic:cNvPicPr/>
-                        </pic:nvPicPr>
-                        <pic:blipFill>
-                          <a:blip r:embed="rId6"/>
-                          <a:stretch>
-                            <a:fillRect/>
-                          </a:stretch>
-                        </pic:blipFill>
-                        <pic:spPr>
-                          <a:xfrm>
-                            <a:off x="0" y="0"/>
-                            <a:ext cx="1514475" cy="876300"/>
-                          </a:xfrm>
-                          <a:prstGeom prst="rect">
-                            <a:avLst/>
-                          </a:prstGeom>
-                        </pic:spPr>
-                      </pic:pic>
-                    </a:graphicData>
-                  </a:graphic>
-                </wp:inline>
-              </w:drawing>
-            </w:r>
-          </w:p>
-        </w:tc>
-        <w:tc>
-          <w:tcPr>
-            <w:tcW w:w="425" w:type="dxa"/>
-            <w:shd w:val="clear" w:color="auto" w:fill="92D050"/>
-          </w:tcPr>
-          <w:p>
-            <w:pPr>
-              <w:pStyle w:val="RowHeadings"/>
-            </w:pPr>
-          </w:p>
-        </w:tc>
-      </w:tr>
-      <w:tr>
-        <w:trPr>
-          <w:cantSplit/>
-          <w:trHeight w:val="80"/>
-        </w:trPr>
-        <w:tc>
-          <w:tcPr>
-            <w:tcW w:w="562" w:type="dxa"/>
-            <w:tcBorders>
-              <w:top w:val="single" w:sz="4" w:space="0" w:color="auto"/>
-              <w:right w:val="single" w:sz="4" w:space="0" w:color="auto"/>
-            </w:tcBorders>
-          </w:tcPr>
-          <w:p>
-            <w:pPr>
-              <w:pStyle w:val="proc"/>
-            </w:pPr>
-          </w:p>
-        </w:tc>
-        <w:tc>
-          <w:tcPr>
-            <w:tcW w:w="2835" w:type="dxa"/>
-            <w:tcBorders>
-              <w:top w:val="single" w:sz="4" w:space="0" w:color="auto"/>
-              <w:left w:val="single" w:sz="4" w:space="0" w:color="auto"/>
-            </w:tcBorders>
-          </w:tcPr>
-          <w:p>
-            <w:r>
-              <w:t>Input “301” and press ENTER</w:t>
-            </w:r>
-          </w:p>
-        </w:tc>
-        <w:tc>
-          <w:tcPr>
-            <w:tcW w:w="5670" w:type="dxa"/>
-          </w:tcPr>
-          <w:p>
-            <w:pPr>
-              <w:pStyle w:val="bp"/>
-              <w:spacing w:after="0"/>
-            </w:pPr>
-            <w:r>
-              <w:t>Enter Room Id: 301</w:t>
-            </w:r>
-          </w:p>
-          <w:p>
-            <w:pPr>
-              <w:pStyle w:val="bp"/>
-              <w:spacing w:after="0"/>
-            </w:pPr>
-            <w:r>
-              <w:t>B: Bar Fridge</w:t>
-            </w:r>
-          </w:p>
-          <w:p>
-            <w:pPr>
-              <w:pStyle w:val="bp"/>
-              <w:spacing w:after="0"/>
-            </w:pPr>
-            <w:r>
-              <w:t>R: Restaurant</w:t>
-            </w:r>
-          </w:p>
-          <w:p>
-            <w:pPr>
-              <w:pStyle w:val="bp"/>
-              <w:spacing w:after="0"/>
-            </w:pPr>
-            <w:proofErr w:type="gramStart"/>
-            <w:r>
-              <w:t>S:Room</w:t>
-            </w:r>
-            <w:proofErr w:type="gramEnd"/>
-            <w:r>
-              <w:t xml:space="preserve"> Service</w:t>
-            </w:r>
-          </w:p>
-          <w:p>
-            <w:pPr>
-              <w:pStyle w:val="bp"/>
-              <w:spacing w:after="0"/>
-            </w:pPr>
-            <w:r>
-              <w:t>Enter service type</w:t>
-            </w:r>
-          </w:p>
-        </w:tc>
-        <w:tc>
-          <w:tcPr>
-            <w:tcW w:w="5387" w:type="dxa"/>
-          </w:tcPr>
-          <w:p>
-            <w:pPr>
-              <w:pStyle w:val="RowHeadings"/>
-            </w:pPr>
-            <w:r>
-              <w:drawing>
-                <wp:inline distT="0" distB="0" distL="0" distR="0" wp14:anchorId="146C580C" wp14:editId="32ECDE66">
-                  <wp:extent cx="1247775" cy="847725"/>
-                  <wp:effectExtent l="0" t="0" r="9525" b="9525"/>
-                  <wp:docPr id="22" name="Picture 22"/>
+                <wp:inline distT="0" distB="0" distL="0" distR="0" wp14:anchorId="510F7EB1" wp14:editId="6AC9C27A">
+                  <wp:extent cx="1981200" cy="2190750"/>
+                  <wp:effectExtent l="0" t="0" r="0" b="0"/>
+                  <wp:docPr id="6" name="Picture 6"/>
                   <wp:cNvGraphicFramePr>
                     <a:graphicFrameLocks xmlns:a="http://schemas.openxmlformats.org/drawingml/2006/main" noChangeAspect="1"/>
                   </wp:cNvGraphicFramePr>
@@ -1775,7 +1531,7 @@
                         <pic:spPr>
                           <a:xfrm>
                             <a:off x="0" y="0"/>
-                            <a:ext cx="1247775" cy="847725"/>
+                            <a:ext cx="1981200" cy="2190750"/>
                           </a:xfrm>
                           <a:prstGeom prst="rect">
                             <a:avLst/>
@@ -1833,13 +1589,7 @@
           </w:tcPr>
           <w:p>
             <w:r>
-              <w:t>Input “</w:t>
-            </w:r>
-            <w:r>
-              <w:t>R</w:t>
-            </w:r>
-            <w:r>
-              <w:t>” and press enter</w:t>
+              <w:t>Input “R” to Record service charge and press ENTER</w:t>
             </w:r>
           </w:p>
         </w:tc>
@@ -1853,21 +1603,16 @@
               <w:spacing w:after="0"/>
             </w:pPr>
             <w:r>
-              <w:t xml:space="preserve">Enter service </w:t>
-            </w:r>
-            <w:proofErr w:type="spellStart"/>
-            <w:r>
-              <w:t>typeR</w:t>
-            </w:r>
-            <w:proofErr w:type="spellEnd"/>
-          </w:p>
-          <w:p>
-            <w:pPr>
-              <w:pStyle w:val="bp"/>
-              <w:spacing w:after="0"/>
-            </w:pPr>
-            <w:r>
-              <w:t>Enter cost:</w:t>
+              <w:t>Recording service</w:t>
+            </w:r>
+          </w:p>
+          <w:p>
+            <w:pPr>
+              <w:pStyle w:val="bp"/>
+              <w:spacing w:after="0"/>
+            </w:pPr>
+            <w:r>
+              <w:t>Enter Room Id:</w:t>
             </w:r>
           </w:p>
         </w:tc>
@@ -1881,10 +1626,160 @@
             </w:pPr>
             <w:r>
               <w:drawing>
-                <wp:inline distT="0" distB="0" distL="0" distR="0" wp14:anchorId="366A98B8" wp14:editId="36BC6B84">
-                  <wp:extent cx="1438275" cy="314325"/>
+                <wp:inline distT="0" distB="0" distL="0" distR="0" wp14:anchorId="7E5E9693" wp14:editId="0DC3884E">
+                  <wp:extent cx="1514475" cy="876300"/>
+                  <wp:effectExtent l="0" t="0" r="9525" b="0"/>
+                  <wp:docPr id="10" name="Picture 10"/>
+                  <wp:cNvGraphicFramePr>
+                    <a:graphicFrameLocks xmlns:a="http://schemas.openxmlformats.org/drawingml/2006/main" noChangeAspect="1"/>
+                  </wp:cNvGraphicFramePr>
+                  <a:graphic xmlns:a="http://schemas.openxmlformats.org/drawingml/2006/main">
+                    <a:graphicData uri="http://schemas.openxmlformats.org/drawingml/2006/picture">
+                      <pic:pic xmlns:pic="http://schemas.openxmlformats.org/drawingml/2006/picture">
+                        <pic:nvPicPr>
+                          <pic:cNvPr id="1" name=""/>
+                          <pic:cNvPicPr/>
+                        </pic:nvPicPr>
+                        <pic:blipFill>
+                          <a:blip r:embed="rId7"/>
+                          <a:stretch>
+                            <a:fillRect/>
+                          </a:stretch>
+                        </pic:blipFill>
+                        <pic:spPr>
+                          <a:xfrm>
+                            <a:off x="0" y="0"/>
+                            <a:ext cx="1514475" cy="876300"/>
+                          </a:xfrm>
+                          <a:prstGeom prst="rect">
+                            <a:avLst/>
+                          </a:prstGeom>
+                        </pic:spPr>
+                      </pic:pic>
+                    </a:graphicData>
+                  </a:graphic>
+                </wp:inline>
+              </w:drawing>
+            </w:r>
+          </w:p>
+        </w:tc>
+        <w:tc>
+          <w:tcPr>
+            <w:tcW w:w="425" w:type="dxa"/>
+            <w:shd w:val="clear" w:color="auto" w:fill="92D050"/>
+          </w:tcPr>
+          <w:p>
+            <w:pPr>
+              <w:pStyle w:val="RowHeadings"/>
+            </w:pPr>
+            <w:r>
+              <w:t>P</w:t>
+            </w:r>
+          </w:p>
+        </w:tc>
+      </w:tr>
+      <w:tr>
+        <w:trPr>
+          <w:cantSplit/>
+          <w:trHeight w:val="80"/>
+        </w:trPr>
+        <w:tc>
+          <w:tcPr>
+            <w:tcW w:w="562" w:type="dxa"/>
+            <w:tcBorders>
+              <w:top w:val="single" w:sz="4" w:space="0" w:color="auto"/>
+              <w:right w:val="single" w:sz="4" w:space="0" w:color="auto"/>
+            </w:tcBorders>
+          </w:tcPr>
+          <w:p>
+            <w:pPr>
+              <w:pStyle w:val="proc"/>
+            </w:pPr>
+          </w:p>
+        </w:tc>
+        <w:tc>
+          <w:tcPr>
+            <w:tcW w:w="2835" w:type="dxa"/>
+            <w:tcBorders>
+              <w:top w:val="single" w:sz="4" w:space="0" w:color="auto"/>
+              <w:left w:val="single" w:sz="4" w:space="0" w:color="auto"/>
+            </w:tcBorders>
+          </w:tcPr>
+          <w:p>
+            <w:r>
+              <w:t>Input “301” and press ENTER</w:t>
+            </w:r>
+          </w:p>
+        </w:tc>
+        <w:tc>
+          <w:tcPr>
+            <w:tcW w:w="5670" w:type="dxa"/>
+          </w:tcPr>
+          <w:p>
+            <w:pPr>
+              <w:pStyle w:val="bp"/>
+              <w:spacing w:after="0"/>
+            </w:pPr>
+            <w:r>
+              <w:t>Enter Room Id: 301</w:t>
+            </w:r>
+          </w:p>
+          <w:p>
+            <w:pPr>
+              <w:pStyle w:val="bp"/>
+              <w:spacing w:after="0"/>
+            </w:pPr>
+            <w:r>
+              <w:t>B: Bar Fridge</w:t>
+            </w:r>
+          </w:p>
+          <w:p>
+            <w:pPr>
+              <w:pStyle w:val="bp"/>
+              <w:spacing w:after="0"/>
+            </w:pPr>
+            <w:r>
+              <w:t>R: Restaurant</w:t>
+            </w:r>
+          </w:p>
+          <w:p>
+            <w:pPr>
+              <w:pStyle w:val="bp"/>
+              <w:spacing w:after="0"/>
+            </w:pPr>
+            <w:proofErr w:type="gramStart"/>
+            <w:r>
+              <w:t>S:Room</w:t>
+            </w:r>
+            <w:proofErr w:type="gramEnd"/>
+            <w:r>
+              <w:t xml:space="preserve"> Service</w:t>
+            </w:r>
+          </w:p>
+          <w:p>
+            <w:pPr>
+              <w:pStyle w:val="bp"/>
+              <w:spacing w:after="0"/>
+            </w:pPr>
+            <w:r>
+              <w:t>Enter service type</w:t>
+            </w:r>
+          </w:p>
+        </w:tc>
+        <w:tc>
+          <w:tcPr>
+            <w:tcW w:w="5387" w:type="dxa"/>
+          </w:tcPr>
+          <w:p>
+            <w:pPr>
+              <w:pStyle w:val="RowHeadings"/>
+            </w:pPr>
+            <w:r>
+              <w:drawing>
+                <wp:inline distT="0" distB="0" distL="0" distR="0" wp14:anchorId="146C580C" wp14:editId="32ECDE66">
+                  <wp:extent cx="1247775" cy="847725"/>
                   <wp:effectExtent l="0" t="0" r="9525" b="9525"/>
-                  <wp:docPr id="21" name="Picture 21"/>
+                  <wp:docPr id="22" name="Picture 22"/>
                   <wp:cNvGraphicFramePr>
                     <a:graphicFrameLocks xmlns:a="http://schemas.openxmlformats.org/drawingml/2006/main" noChangeAspect="1"/>
                   </wp:cNvGraphicFramePr>
@@ -1904,7 +1799,7 @@
                         <pic:spPr>
                           <a:xfrm>
                             <a:off x="0" y="0"/>
-                            <a:ext cx="1438275" cy="314325"/>
+                            <a:ext cx="1247775" cy="847725"/>
                           </a:xfrm>
                           <a:prstGeom prst="rect">
                             <a:avLst/>
@@ -1962,13 +1857,7 @@
           </w:tcPr>
           <w:p>
             <w:r>
-              <w:t>Input “</w:t>
-            </w:r>
-            <w:r>
-              <w:t>2</w:t>
-            </w:r>
-            <w:r>
-              <w:t>0” and press enter</w:t>
+              <w:t>Input “R” and press enter</w:t>
             </w:r>
           </w:p>
         </w:tc>
@@ -1982,34 +1871,21 @@
               <w:spacing w:after="0"/>
             </w:pPr>
             <w:r>
-              <w:t>Enter cost: 10</w:t>
-            </w:r>
-          </w:p>
-          <w:p>
-            <w:pPr>
-              <w:pStyle w:val="bp"/>
-              <w:spacing w:after="0"/>
-            </w:pPr>
-            <w:r>
-              <w:t>Room 30</w:t>
-            </w:r>
-            <w:r>
-              <w:t>1 charged $2</w:t>
-            </w:r>
-            <w:r>
-              <w:t xml:space="preserve">0.00 for </w:t>
-            </w:r>
-            <w:r>
-              <w:t>Restaurant</w:t>
-            </w:r>
-          </w:p>
-          <w:p>
-            <w:pPr>
-              <w:pStyle w:val="bp"/>
-              <w:spacing w:after="0"/>
-            </w:pPr>
-            <w:r>
-              <w:t>Hit &lt;enter&gt; to continue</w:t>
+              <w:t xml:space="preserve">Enter service </w:t>
+            </w:r>
+            <w:proofErr w:type="spellStart"/>
+            <w:r>
+              <w:t>typeR</w:t>
+            </w:r>
+            <w:proofErr w:type="spellEnd"/>
+          </w:p>
+          <w:p>
+            <w:pPr>
+              <w:pStyle w:val="bp"/>
+              <w:spacing w:after="0"/>
+            </w:pPr>
+            <w:r>
+              <w:t>Enter cost:</w:t>
             </w:r>
           </w:p>
         </w:tc>
@@ -2023,10 +1899,10 @@
             </w:pPr>
             <w:r>
               <w:drawing>
-                <wp:inline distT="0" distB="0" distL="0" distR="0" wp14:anchorId="08ECA117" wp14:editId="783D7774">
-                  <wp:extent cx="2733675" cy="838200"/>
-                  <wp:effectExtent l="0" t="0" r="9525" b="0"/>
-                  <wp:docPr id="23" name="Picture 23"/>
+                <wp:inline distT="0" distB="0" distL="0" distR="0" wp14:anchorId="366A98B8" wp14:editId="36BC6B84">
+                  <wp:extent cx="1438275" cy="314325"/>
+                  <wp:effectExtent l="0" t="0" r="9525" b="9525"/>
+                  <wp:docPr id="21" name="Picture 21"/>
                   <wp:cNvGraphicFramePr>
                     <a:graphicFrameLocks xmlns:a="http://schemas.openxmlformats.org/drawingml/2006/main" noChangeAspect="1"/>
                   </wp:cNvGraphicFramePr>
@@ -2046,7 +1922,7 @@
                         <pic:spPr>
                           <a:xfrm>
                             <a:off x="0" y="0"/>
-                            <a:ext cx="2733675" cy="838200"/>
+                            <a:ext cx="1438275" cy="314325"/>
                           </a:xfrm>
                           <a:prstGeom prst="rect">
                             <a:avLst/>
@@ -2104,7 +1980,13 @@
           </w:tcPr>
           <w:p>
             <w:r>
-              <w:t>Press Enter</w:t>
+              <w:t>Input “</w:t>
+            </w:r>
+            <w:r>
+              <w:t>2</w:t>
+            </w:r>
+            <w:r>
+              <w:t>0” and press enter</w:t>
             </w:r>
           </w:p>
         </w:tc>
@@ -2118,79 +2000,29 @@
               <w:spacing w:after="0"/>
             </w:pPr>
             <w:r>
-              <w:t xml:space="preserve">Hotel Management System </w:t>
-            </w:r>
-          </w:p>
-          <w:p>
-            <w:pPr>
-              <w:pStyle w:val="bp"/>
-              <w:spacing w:after="0"/>
-            </w:pPr>
-            <w:r>
-              <w:t>Please select:</w:t>
-            </w:r>
-          </w:p>
-          <w:p>
-            <w:pPr>
-              <w:pStyle w:val="bp"/>
-              <w:spacing w:after="0"/>
-            </w:pPr>
-            <w:r>
-              <w:t xml:space="preserve">    B:    Book a Room</w:t>
-            </w:r>
-          </w:p>
-          <w:p>
-            <w:pPr>
-              <w:pStyle w:val="bp"/>
-              <w:spacing w:after="0"/>
-            </w:pPr>
-            <w:r>
-              <w:t xml:space="preserve">    C:    Check In</w:t>
-            </w:r>
-          </w:p>
-          <w:p>
-            <w:pPr>
-              <w:pStyle w:val="bp"/>
-              <w:spacing w:after="0"/>
-            </w:pPr>
-            <w:r>
-              <w:t xml:space="preserve">    R:    Record Service</w:t>
-            </w:r>
-          </w:p>
-          <w:p>
-            <w:pPr>
-              <w:pStyle w:val="bp"/>
-              <w:spacing w:after="0"/>
-            </w:pPr>
-            <w:r>
-              <w:t xml:space="preserve">    D:    Check Out</w:t>
-            </w:r>
-          </w:p>
-          <w:p>
-            <w:pPr>
-              <w:pStyle w:val="bp"/>
-              <w:spacing w:after="0"/>
-            </w:pPr>
-          </w:p>
-          <w:p>
-            <w:pPr>
-              <w:pStyle w:val="bp"/>
-              <w:spacing w:after="0"/>
-            </w:pPr>
-            <w:r>
-              <w:t xml:space="preserve">    Q:   Quit</w:t>
-            </w:r>
-          </w:p>
-          <w:p>
-            <w:pPr>
-              <w:pStyle w:val="bp"/>
-              <w:spacing w:after="0"/>
-            </w:pPr>
-            <w:proofErr w:type="gramStart"/>
-            <w:r>
-              <w:t>Selection :</w:t>
-            </w:r>
-            <w:proofErr w:type="gramEnd"/>
+              <w:t>Enter cost: 10</w:t>
+            </w:r>
+          </w:p>
+          <w:p>
+            <w:pPr>
+              <w:pStyle w:val="bp"/>
+              <w:spacing w:after="0"/>
+            </w:pPr>
+            <w:r>
+              <w:t xml:space="preserve">Room 301 charged $20.00 for </w:t>
+            </w:r>
+            <w:r>
+              <w:t>Restaurant</w:t>
+            </w:r>
+          </w:p>
+          <w:p>
+            <w:pPr>
+              <w:pStyle w:val="bp"/>
+              <w:spacing w:after="0"/>
+            </w:pPr>
+            <w:r>
+              <w:t>Hit &lt;enter&gt; to continue</w:t>
+            </w:r>
           </w:p>
         </w:tc>
         <w:tc>
@@ -2203,278 +2035,10 @@
             </w:pPr>
             <w:r>
               <w:drawing>
-                <wp:inline distT="0" distB="0" distL="0" distR="0" wp14:anchorId="67BEF9E1" wp14:editId="248525F9">
-                  <wp:extent cx="1981200" cy="2190750"/>
-                  <wp:effectExtent l="0" t="0" r="0" b="0"/>
-                  <wp:docPr id="15" name="Picture 15"/>
-                  <wp:cNvGraphicFramePr>
-                    <a:graphicFrameLocks xmlns:a="http://schemas.openxmlformats.org/drawingml/2006/main" noChangeAspect="1"/>
-                  </wp:cNvGraphicFramePr>
-                  <a:graphic xmlns:a="http://schemas.openxmlformats.org/drawingml/2006/main">
-                    <a:graphicData uri="http://schemas.openxmlformats.org/drawingml/2006/picture">
-                      <pic:pic xmlns:pic="http://schemas.openxmlformats.org/drawingml/2006/picture">
-                        <pic:nvPicPr>
-                          <pic:cNvPr id="1" name=""/>
-                          <pic:cNvPicPr/>
-                        </pic:nvPicPr>
-                        <pic:blipFill>
-                          <a:blip r:embed="rId10"/>
-                          <a:stretch>
-                            <a:fillRect/>
-                          </a:stretch>
-                        </pic:blipFill>
-                        <pic:spPr>
-                          <a:xfrm>
-                            <a:off x="0" y="0"/>
-                            <a:ext cx="1981200" cy="2190750"/>
-                          </a:xfrm>
-                          <a:prstGeom prst="rect">
-                            <a:avLst/>
-                          </a:prstGeom>
-                        </pic:spPr>
-                      </pic:pic>
-                    </a:graphicData>
-                  </a:graphic>
-                </wp:inline>
-              </w:drawing>
-            </w:r>
-          </w:p>
-        </w:tc>
-        <w:tc>
-          <w:tcPr>
-            <w:tcW w:w="425" w:type="dxa"/>
-            <w:shd w:val="clear" w:color="auto" w:fill="92D050"/>
-          </w:tcPr>
-          <w:p>
-            <w:pPr>
-              <w:pStyle w:val="RowHeadings"/>
-            </w:pPr>
-            <w:r>
-              <w:t>P</w:t>
-            </w:r>
-          </w:p>
-        </w:tc>
-      </w:tr>
-      <w:tr>
-        <w:trPr>
-          <w:cantSplit/>
-          <w:trHeight w:val="80"/>
-        </w:trPr>
-        <w:tc>
-          <w:tcPr>
-            <w:tcW w:w="562" w:type="dxa"/>
-            <w:tcBorders>
-              <w:top w:val="single" w:sz="4" w:space="0" w:color="auto"/>
-              <w:right w:val="single" w:sz="4" w:space="0" w:color="auto"/>
-            </w:tcBorders>
-          </w:tcPr>
-          <w:p>
-            <w:pPr>
-              <w:pStyle w:val="proc"/>
-            </w:pPr>
-          </w:p>
-        </w:tc>
-        <w:tc>
-          <w:tcPr>
-            <w:tcW w:w="2835" w:type="dxa"/>
-            <w:tcBorders>
-              <w:top w:val="single" w:sz="4" w:space="0" w:color="auto"/>
-              <w:left w:val="single" w:sz="4" w:space="0" w:color="auto"/>
-            </w:tcBorders>
-          </w:tcPr>
-          <w:p>
-            <w:r>
-              <w:t>Input “R” to Record service charge and press ENTER</w:t>
-            </w:r>
-          </w:p>
-        </w:tc>
-        <w:tc>
-          <w:tcPr>
-            <w:tcW w:w="5670" w:type="dxa"/>
-          </w:tcPr>
-          <w:p>
-            <w:pPr>
-              <w:pStyle w:val="bp"/>
-              <w:spacing w:after="0"/>
-            </w:pPr>
-            <w:r>
-              <w:t>Recording service</w:t>
-            </w:r>
-          </w:p>
-          <w:p>
-            <w:pPr>
-              <w:pStyle w:val="bp"/>
-              <w:spacing w:after="0"/>
-            </w:pPr>
-            <w:r>
-              <w:t>Enter Room Id:</w:t>
-            </w:r>
-          </w:p>
-        </w:tc>
-        <w:tc>
-          <w:tcPr>
-            <w:tcW w:w="5387" w:type="dxa"/>
-          </w:tcPr>
-          <w:p>
-            <w:pPr>
-              <w:pStyle w:val="RowHeadings"/>
-            </w:pPr>
-            <w:r>
-              <w:drawing>
-                <wp:inline distT="0" distB="0" distL="0" distR="0" wp14:anchorId="76D9B89D" wp14:editId="198C61DD">
-                  <wp:extent cx="1514475" cy="876300"/>
+                <wp:inline distT="0" distB="0" distL="0" distR="0" wp14:anchorId="08ECA117" wp14:editId="783D7774">
+                  <wp:extent cx="2733675" cy="838200"/>
                   <wp:effectExtent l="0" t="0" r="9525" b="0"/>
-                  <wp:docPr id="18" name="Picture 18"/>
-                  <wp:cNvGraphicFramePr>
-                    <a:graphicFrameLocks xmlns:a="http://schemas.openxmlformats.org/drawingml/2006/main" noChangeAspect="1"/>
-                  </wp:cNvGraphicFramePr>
-                  <a:graphic xmlns:a="http://schemas.openxmlformats.org/drawingml/2006/main">
-                    <a:graphicData uri="http://schemas.openxmlformats.org/drawingml/2006/picture">
-                      <pic:pic xmlns:pic="http://schemas.openxmlformats.org/drawingml/2006/picture">
-                        <pic:nvPicPr>
-                          <pic:cNvPr id="1" name=""/>
-                          <pic:cNvPicPr/>
-                        </pic:nvPicPr>
-                        <pic:blipFill>
-                          <a:blip r:embed="rId6"/>
-                          <a:stretch>
-                            <a:fillRect/>
-                          </a:stretch>
-                        </pic:blipFill>
-                        <pic:spPr>
-                          <a:xfrm>
-                            <a:off x="0" y="0"/>
-                            <a:ext cx="1514475" cy="876300"/>
-                          </a:xfrm>
-                          <a:prstGeom prst="rect">
-                            <a:avLst/>
-                          </a:prstGeom>
-                        </pic:spPr>
-                      </pic:pic>
-                    </a:graphicData>
-                  </a:graphic>
-                </wp:inline>
-              </w:drawing>
-            </w:r>
-          </w:p>
-        </w:tc>
-        <w:tc>
-          <w:tcPr>
-            <w:tcW w:w="425" w:type="dxa"/>
-            <w:shd w:val="clear" w:color="auto" w:fill="92D050"/>
-          </w:tcPr>
-          <w:p>
-            <w:pPr>
-              <w:pStyle w:val="RowHeadings"/>
-            </w:pPr>
-            <w:r>
-              <w:t>P</w:t>
-            </w:r>
-          </w:p>
-        </w:tc>
-      </w:tr>
-      <w:tr>
-        <w:trPr>
-          <w:cantSplit/>
-          <w:trHeight w:val="80"/>
-        </w:trPr>
-        <w:tc>
-          <w:tcPr>
-            <w:tcW w:w="562" w:type="dxa"/>
-            <w:tcBorders>
-              <w:top w:val="single" w:sz="4" w:space="0" w:color="auto"/>
-              <w:right w:val="single" w:sz="4" w:space="0" w:color="auto"/>
-            </w:tcBorders>
-          </w:tcPr>
-          <w:p>
-            <w:pPr>
-              <w:pStyle w:val="proc"/>
-            </w:pPr>
-          </w:p>
-        </w:tc>
-        <w:tc>
-          <w:tcPr>
-            <w:tcW w:w="2835" w:type="dxa"/>
-            <w:tcBorders>
-              <w:top w:val="single" w:sz="4" w:space="0" w:color="auto"/>
-              <w:left w:val="single" w:sz="4" w:space="0" w:color="auto"/>
-            </w:tcBorders>
-          </w:tcPr>
-          <w:p>
-            <w:r>
-              <w:t>Input “301” and press ENTER</w:t>
-            </w:r>
-          </w:p>
-        </w:tc>
-        <w:tc>
-          <w:tcPr>
-            <w:tcW w:w="5670" w:type="dxa"/>
-          </w:tcPr>
-          <w:p>
-            <w:pPr>
-              <w:pStyle w:val="bp"/>
-              <w:spacing w:after="0"/>
-            </w:pPr>
-            <w:r>
-              <w:t>Enter Room Id: 301</w:t>
-            </w:r>
-          </w:p>
-          <w:p>
-            <w:pPr>
-              <w:pStyle w:val="bp"/>
-              <w:spacing w:after="0"/>
-            </w:pPr>
-            <w:r>
-              <w:t>B: Bar Fridge</w:t>
-            </w:r>
-          </w:p>
-          <w:p>
-            <w:pPr>
-              <w:pStyle w:val="bp"/>
-              <w:spacing w:after="0"/>
-            </w:pPr>
-            <w:r>
-              <w:t>R: Restaurant</w:t>
-            </w:r>
-          </w:p>
-          <w:p>
-            <w:pPr>
-              <w:pStyle w:val="bp"/>
-              <w:spacing w:after="0"/>
-            </w:pPr>
-            <w:proofErr w:type="gramStart"/>
-            <w:r>
-              <w:t>S:Room</w:t>
-            </w:r>
-            <w:proofErr w:type="gramEnd"/>
-            <w:r>
-              <w:t xml:space="preserve"> Service</w:t>
-            </w:r>
-          </w:p>
-          <w:p>
-            <w:pPr>
-              <w:pStyle w:val="bp"/>
-              <w:spacing w:after="0"/>
-            </w:pPr>
-            <w:r>
-              <w:t>Enter service type</w:t>
-            </w:r>
-          </w:p>
-        </w:tc>
-        <w:tc>
-          <w:tcPr>
-            <w:tcW w:w="5387" w:type="dxa"/>
-          </w:tcPr>
-          <w:p>
-            <w:pPr>
-              <w:pStyle w:val="RowHeadings"/>
-            </w:pPr>
-            <w:r>
-              <w:drawing>
-                <wp:inline distT="0" distB="0" distL="0" distR="0" wp14:anchorId="414977F2" wp14:editId="0BF03749">
-                  <wp:extent cx="1466850" cy="838200"/>
-                  <wp:effectExtent l="0" t="0" r="0" b="0"/>
-                  <wp:docPr id="24" name="Picture 24"/>
+                  <wp:docPr id="23" name="Picture 23"/>
                   <wp:cNvGraphicFramePr>
                     <a:graphicFrameLocks xmlns:a="http://schemas.openxmlformats.org/drawingml/2006/main" noChangeAspect="1"/>
                   </wp:cNvGraphicFramePr>
@@ -2494,7 +2058,7 @@
                         <pic:spPr>
                           <a:xfrm>
                             <a:off x="0" y="0"/>
-                            <a:ext cx="1466850" cy="838200"/>
+                            <a:ext cx="2733675" cy="838200"/>
                           </a:xfrm>
                           <a:prstGeom prst="rect">
                             <a:avLst/>
@@ -2552,13 +2116,7 @@
           </w:tcPr>
           <w:p>
             <w:r>
-              <w:t>Input “</w:t>
-            </w:r>
-            <w:r>
-              <w:t>S</w:t>
-            </w:r>
-            <w:r>
-              <w:t>” and press enter</w:t>
+              <w:t>Press Enter</w:t>
             </w:r>
           </w:p>
         </w:tc>
@@ -2572,25 +2130,79 @@
               <w:spacing w:after="0"/>
             </w:pPr>
             <w:r>
-              <w:t xml:space="preserve">Enter service </w:t>
-            </w:r>
-            <w:proofErr w:type="spellStart"/>
-            <w:r>
-              <w:t>type</w:t>
-            </w:r>
-            <w:r>
-              <w:t>S</w:t>
-            </w:r>
-            <w:proofErr w:type="spellEnd"/>
-          </w:p>
-          <w:p>
-            <w:pPr>
-              <w:pStyle w:val="bp"/>
-              <w:spacing w:after="0"/>
-            </w:pPr>
-            <w:r>
-              <w:t>Enter cost:</w:t>
-            </w:r>
+              <w:t xml:space="preserve">Hotel Management System </w:t>
+            </w:r>
+          </w:p>
+          <w:p>
+            <w:pPr>
+              <w:pStyle w:val="bp"/>
+              <w:spacing w:after="0"/>
+            </w:pPr>
+            <w:r>
+              <w:t>Please select:</w:t>
+            </w:r>
+          </w:p>
+          <w:p>
+            <w:pPr>
+              <w:pStyle w:val="bp"/>
+              <w:spacing w:after="0"/>
+            </w:pPr>
+            <w:r>
+              <w:t xml:space="preserve">    B:    Book a Room</w:t>
+            </w:r>
+          </w:p>
+          <w:p>
+            <w:pPr>
+              <w:pStyle w:val="bp"/>
+              <w:spacing w:after="0"/>
+            </w:pPr>
+            <w:r>
+              <w:t xml:space="preserve">    C:    Check In</w:t>
+            </w:r>
+          </w:p>
+          <w:p>
+            <w:pPr>
+              <w:pStyle w:val="bp"/>
+              <w:spacing w:after="0"/>
+            </w:pPr>
+            <w:r>
+              <w:t xml:space="preserve">    R:    Record Service</w:t>
+            </w:r>
+          </w:p>
+          <w:p>
+            <w:pPr>
+              <w:pStyle w:val="bp"/>
+              <w:spacing w:after="0"/>
+            </w:pPr>
+            <w:r>
+              <w:t xml:space="preserve">    D:    Check Out</w:t>
+            </w:r>
+          </w:p>
+          <w:p>
+            <w:pPr>
+              <w:pStyle w:val="bp"/>
+              <w:spacing w:after="0"/>
+            </w:pPr>
+          </w:p>
+          <w:p>
+            <w:pPr>
+              <w:pStyle w:val="bp"/>
+              <w:spacing w:after="0"/>
+            </w:pPr>
+            <w:r>
+              <w:t xml:space="preserve">    Q:   Quit</w:t>
+            </w:r>
+          </w:p>
+          <w:p>
+            <w:pPr>
+              <w:pStyle w:val="bp"/>
+              <w:spacing w:after="0"/>
+            </w:pPr>
+            <w:proofErr w:type="gramStart"/>
+            <w:r>
+              <w:t>Selection :</w:t>
+            </w:r>
+            <w:proofErr w:type="gramEnd"/>
           </w:p>
         </w:tc>
         <w:tc>
@@ -2603,10 +2215,278 @@
             </w:pPr>
             <w:r>
               <w:drawing>
-                <wp:inline distT="0" distB="0" distL="0" distR="0" wp14:anchorId="7A432AE9" wp14:editId="0066114F">
-                  <wp:extent cx="1428750" cy="361950"/>
+                <wp:inline distT="0" distB="0" distL="0" distR="0" wp14:anchorId="67BEF9E1" wp14:editId="248525F9">
+                  <wp:extent cx="1981200" cy="2190750"/>
                   <wp:effectExtent l="0" t="0" r="0" b="0"/>
-                  <wp:docPr id="25" name="Picture 25"/>
+                  <wp:docPr id="15" name="Picture 15"/>
+                  <wp:cNvGraphicFramePr>
+                    <a:graphicFrameLocks xmlns:a="http://schemas.openxmlformats.org/drawingml/2006/main" noChangeAspect="1"/>
+                  </wp:cNvGraphicFramePr>
+                  <a:graphic xmlns:a="http://schemas.openxmlformats.org/drawingml/2006/main">
+                    <a:graphicData uri="http://schemas.openxmlformats.org/drawingml/2006/picture">
+                      <pic:pic xmlns:pic="http://schemas.openxmlformats.org/drawingml/2006/picture">
+                        <pic:nvPicPr>
+                          <pic:cNvPr id="1" name=""/>
+                          <pic:cNvPicPr/>
+                        </pic:nvPicPr>
+                        <pic:blipFill>
+                          <a:blip r:embed="rId11"/>
+                          <a:stretch>
+                            <a:fillRect/>
+                          </a:stretch>
+                        </pic:blipFill>
+                        <pic:spPr>
+                          <a:xfrm>
+                            <a:off x="0" y="0"/>
+                            <a:ext cx="1981200" cy="2190750"/>
+                          </a:xfrm>
+                          <a:prstGeom prst="rect">
+                            <a:avLst/>
+                          </a:prstGeom>
+                        </pic:spPr>
+                      </pic:pic>
+                    </a:graphicData>
+                  </a:graphic>
+                </wp:inline>
+              </w:drawing>
+            </w:r>
+          </w:p>
+        </w:tc>
+        <w:tc>
+          <w:tcPr>
+            <w:tcW w:w="425" w:type="dxa"/>
+            <w:shd w:val="clear" w:color="auto" w:fill="92D050"/>
+          </w:tcPr>
+          <w:p>
+            <w:pPr>
+              <w:pStyle w:val="RowHeadings"/>
+            </w:pPr>
+            <w:r>
+              <w:t>P</w:t>
+            </w:r>
+          </w:p>
+        </w:tc>
+      </w:tr>
+      <w:tr>
+        <w:trPr>
+          <w:cantSplit/>
+          <w:trHeight w:val="80"/>
+        </w:trPr>
+        <w:tc>
+          <w:tcPr>
+            <w:tcW w:w="562" w:type="dxa"/>
+            <w:tcBorders>
+              <w:top w:val="single" w:sz="4" w:space="0" w:color="auto"/>
+              <w:right w:val="single" w:sz="4" w:space="0" w:color="auto"/>
+            </w:tcBorders>
+          </w:tcPr>
+          <w:p>
+            <w:pPr>
+              <w:pStyle w:val="proc"/>
+            </w:pPr>
+          </w:p>
+        </w:tc>
+        <w:tc>
+          <w:tcPr>
+            <w:tcW w:w="2835" w:type="dxa"/>
+            <w:tcBorders>
+              <w:top w:val="single" w:sz="4" w:space="0" w:color="auto"/>
+              <w:left w:val="single" w:sz="4" w:space="0" w:color="auto"/>
+            </w:tcBorders>
+          </w:tcPr>
+          <w:p>
+            <w:r>
+              <w:t>Input “R” to Record service charge and press ENTER</w:t>
+            </w:r>
+          </w:p>
+        </w:tc>
+        <w:tc>
+          <w:tcPr>
+            <w:tcW w:w="5670" w:type="dxa"/>
+          </w:tcPr>
+          <w:p>
+            <w:pPr>
+              <w:pStyle w:val="bp"/>
+              <w:spacing w:after="0"/>
+            </w:pPr>
+            <w:r>
+              <w:t>Recording service</w:t>
+            </w:r>
+          </w:p>
+          <w:p>
+            <w:pPr>
+              <w:pStyle w:val="bp"/>
+              <w:spacing w:after="0"/>
+            </w:pPr>
+            <w:r>
+              <w:t>Enter Room Id:</w:t>
+            </w:r>
+          </w:p>
+        </w:tc>
+        <w:tc>
+          <w:tcPr>
+            <w:tcW w:w="5387" w:type="dxa"/>
+          </w:tcPr>
+          <w:p>
+            <w:pPr>
+              <w:pStyle w:val="RowHeadings"/>
+            </w:pPr>
+            <w:r>
+              <w:drawing>
+                <wp:inline distT="0" distB="0" distL="0" distR="0" wp14:anchorId="76D9B89D" wp14:editId="198C61DD">
+                  <wp:extent cx="1514475" cy="876300"/>
+                  <wp:effectExtent l="0" t="0" r="9525" b="0"/>
+                  <wp:docPr id="18" name="Picture 18"/>
+                  <wp:cNvGraphicFramePr>
+                    <a:graphicFrameLocks xmlns:a="http://schemas.openxmlformats.org/drawingml/2006/main" noChangeAspect="1"/>
+                  </wp:cNvGraphicFramePr>
+                  <a:graphic xmlns:a="http://schemas.openxmlformats.org/drawingml/2006/main">
+                    <a:graphicData uri="http://schemas.openxmlformats.org/drawingml/2006/picture">
+                      <pic:pic xmlns:pic="http://schemas.openxmlformats.org/drawingml/2006/picture">
+                        <pic:nvPicPr>
+                          <pic:cNvPr id="1" name=""/>
+                          <pic:cNvPicPr/>
+                        </pic:nvPicPr>
+                        <pic:blipFill>
+                          <a:blip r:embed="rId7"/>
+                          <a:stretch>
+                            <a:fillRect/>
+                          </a:stretch>
+                        </pic:blipFill>
+                        <pic:spPr>
+                          <a:xfrm>
+                            <a:off x="0" y="0"/>
+                            <a:ext cx="1514475" cy="876300"/>
+                          </a:xfrm>
+                          <a:prstGeom prst="rect">
+                            <a:avLst/>
+                          </a:prstGeom>
+                        </pic:spPr>
+                      </pic:pic>
+                    </a:graphicData>
+                  </a:graphic>
+                </wp:inline>
+              </w:drawing>
+            </w:r>
+          </w:p>
+        </w:tc>
+        <w:tc>
+          <w:tcPr>
+            <w:tcW w:w="425" w:type="dxa"/>
+            <w:shd w:val="clear" w:color="auto" w:fill="92D050"/>
+          </w:tcPr>
+          <w:p>
+            <w:pPr>
+              <w:pStyle w:val="RowHeadings"/>
+            </w:pPr>
+            <w:r>
+              <w:t>P</w:t>
+            </w:r>
+          </w:p>
+        </w:tc>
+      </w:tr>
+      <w:tr>
+        <w:trPr>
+          <w:cantSplit/>
+          <w:trHeight w:val="80"/>
+        </w:trPr>
+        <w:tc>
+          <w:tcPr>
+            <w:tcW w:w="562" w:type="dxa"/>
+            <w:tcBorders>
+              <w:top w:val="single" w:sz="4" w:space="0" w:color="auto"/>
+              <w:right w:val="single" w:sz="4" w:space="0" w:color="auto"/>
+            </w:tcBorders>
+          </w:tcPr>
+          <w:p>
+            <w:pPr>
+              <w:pStyle w:val="proc"/>
+            </w:pPr>
+          </w:p>
+        </w:tc>
+        <w:tc>
+          <w:tcPr>
+            <w:tcW w:w="2835" w:type="dxa"/>
+            <w:tcBorders>
+              <w:top w:val="single" w:sz="4" w:space="0" w:color="auto"/>
+              <w:left w:val="single" w:sz="4" w:space="0" w:color="auto"/>
+            </w:tcBorders>
+          </w:tcPr>
+          <w:p>
+            <w:r>
+              <w:t>Input “301” and press ENTER</w:t>
+            </w:r>
+          </w:p>
+        </w:tc>
+        <w:tc>
+          <w:tcPr>
+            <w:tcW w:w="5670" w:type="dxa"/>
+          </w:tcPr>
+          <w:p>
+            <w:pPr>
+              <w:pStyle w:val="bp"/>
+              <w:spacing w:after="0"/>
+            </w:pPr>
+            <w:r>
+              <w:t>Enter Room Id: 301</w:t>
+            </w:r>
+          </w:p>
+          <w:p>
+            <w:pPr>
+              <w:pStyle w:val="bp"/>
+              <w:spacing w:after="0"/>
+            </w:pPr>
+            <w:r>
+              <w:t>B: Bar Fridge</w:t>
+            </w:r>
+          </w:p>
+          <w:p>
+            <w:pPr>
+              <w:pStyle w:val="bp"/>
+              <w:spacing w:after="0"/>
+            </w:pPr>
+            <w:r>
+              <w:t>R: Restaurant</w:t>
+            </w:r>
+          </w:p>
+          <w:p>
+            <w:pPr>
+              <w:pStyle w:val="bp"/>
+              <w:spacing w:after="0"/>
+            </w:pPr>
+            <w:proofErr w:type="gramStart"/>
+            <w:r>
+              <w:t>S:Room</w:t>
+            </w:r>
+            <w:proofErr w:type="gramEnd"/>
+            <w:r>
+              <w:t xml:space="preserve"> Service</w:t>
+            </w:r>
+          </w:p>
+          <w:p>
+            <w:pPr>
+              <w:pStyle w:val="bp"/>
+              <w:spacing w:after="0"/>
+            </w:pPr>
+            <w:r>
+              <w:t>Enter service type</w:t>
+            </w:r>
+          </w:p>
+        </w:tc>
+        <w:tc>
+          <w:tcPr>
+            <w:tcW w:w="5387" w:type="dxa"/>
+          </w:tcPr>
+          <w:p>
+            <w:pPr>
+              <w:pStyle w:val="RowHeadings"/>
+            </w:pPr>
+            <w:r>
+              <w:drawing>
+                <wp:inline distT="0" distB="0" distL="0" distR="0" wp14:anchorId="414977F2" wp14:editId="0BF03749">
+                  <wp:extent cx="1466850" cy="838200"/>
+                  <wp:effectExtent l="0" t="0" r="0" b="0"/>
+                  <wp:docPr id="24" name="Picture 24"/>
                   <wp:cNvGraphicFramePr>
                     <a:graphicFrameLocks xmlns:a="http://schemas.openxmlformats.org/drawingml/2006/main" noChangeAspect="1"/>
                   </wp:cNvGraphicFramePr>
@@ -2626,7 +2506,7 @@
                         <pic:spPr>
                           <a:xfrm>
                             <a:off x="0" y="0"/>
-                            <a:ext cx="1428750" cy="361950"/>
+                            <a:ext cx="1466850" cy="838200"/>
                           </a:xfrm>
                           <a:prstGeom prst="rect">
                             <a:avLst/>
@@ -2684,13 +2564,7 @@
           </w:tcPr>
           <w:p>
             <w:r>
-              <w:t>Input “</w:t>
-            </w:r>
-            <w:r>
-              <w:t>3</w:t>
-            </w:r>
-            <w:r>
-              <w:t>0” and press enter</w:t>
+              <w:t>Input “S” and press enter</w:t>
             </w:r>
           </w:p>
         </w:tc>
@@ -2704,34 +2578,21 @@
               <w:spacing w:after="0"/>
             </w:pPr>
             <w:r>
-              <w:t>Enter cost: 10</w:t>
-            </w:r>
-          </w:p>
-          <w:p>
-            <w:pPr>
-              <w:pStyle w:val="bp"/>
-              <w:spacing w:after="0"/>
-            </w:pPr>
-            <w:r>
-              <w:t>Room 30</w:t>
-            </w:r>
-            <w:r>
-              <w:t>1 charged $3</w:t>
-            </w:r>
-            <w:r>
-              <w:t xml:space="preserve">0.00 for </w:t>
-            </w:r>
-            <w:r>
-              <w:t>Room Service</w:t>
-            </w:r>
-          </w:p>
-          <w:p>
-            <w:pPr>
-              <w:pStyle w:val="bp"/>
-              <w:spacing w:after="0"/>
-            </w:pPr>
-            <w:r>
-              <w:t>Hit &lt;enter&gt; to continue</w:t>
+              <w:t xml:space="preserve">Enter service </w:t>
+            </w:r>
+            <w:proofErr w:type="spellStart"/>
+            <w:r>
+              <w:t>typeS</w:t>
+            </w:r>
+            <w:proofErr w:type="spellEnd"/>
+          </w:p>
+          <w:p>
+            <w:pPr>
+              <w:pStyle w:val="bp"/>
+              <w:spacing w:after="0"/>
+            </w:pPr>
+            <w:r>
+              <w:t>Enter cost:</w:t>
             </w:r>
           </w:p>
         </w:tc>
@@ -2745,10 +2606,10 @@
             </w:pPr>
             <w:r>
               <w:drawing>
-                <wp:inline distT="0" distB="0" distL="0" distR="0" wp14:anchorId="5266CB42" wp14:editId="42A243DD">
-                  <wp:extent cx="2876550" cy="866775"/>
-                  <wp:effectExtent l="0" t="0" r="0" b="9525"/>
-                  <wp:docPr id="26" name="Picture 26"/>
+                <wp:inline distT="0" distB="0" distL="0" distR="0" wp14:anchorId="7A432AE9" wp14:editId="0066114F">
+                  <wp:extent cx="1428750" cy="361950"/>
+                  <wp:effectExtent l="0" t="0" r="0" b="0"/>
+                  <wp:docPr id="25" name="Picture 25"/>
                   <wp:cNvGraphicFramePr>
                     <a:graphicFrameLocks xmlns:a="http://schemas.openxmlformats.org/drawingml/2006/main" noChangeAspect="1"/>
                   </wp:cNvGraphicFramePr>
@@ -2768,7 +2629,7 @@
                         <pic:spPr>
                           <a:xfrm>
                             <a:off x="0" y="0"/>
-                            <a:ext cx="2876550" cy="866775"/>
+                            <a:ext cx="1428750" cy="361950"/>
                           </a:xfrm>
                           <a:prstGeom prst="rect">
                             <a:avLst/>
@@ -2826,7 +2687,13 @@
           </w:tcPr>
           <w:p>
             <w:r>
-              <w:t>Press Enter</w:t>
+              <w:t>Input “</w:t>
+            </w:r>
+            <w:r>
+              <w:t>3</w:t>
+            </w:r>
+            <w:r>
+              <w:t>0” and press enter</w:t>
             </w:r>
           </w:p>
         </w:tc>
@@ -2840,79 +2707,26 @@
               <w:spacing w:after="0"/>
             </w:pPr>
             <w:r>
-              <w:t xml:space="preserve">Hotel Management System </w:t>
-            </w:r>
-          </w:p>
-          <w:p>
-            <w:pPr>
-              <w:pStyle w:val="bp"/>
-              <w:spacing w:after="0"/>
-            </w:pPr>
-            <w:r>
-              <w:t>Please select:</w:t>
-            </w:r>
-          </w:p>
-          <w:p>
-            <w:pPr>
-              <w:pStyle w:val="bp"/>
-              <w:spacing w:after="0"/>
-            </w:pPr>
-            <w:r>
-              <w:t xml:space="preserve">    B:    Book a Room</w:t>
-            </w:r>
-          </w:p>
-          <w:p>
-            <w:pPr>
-              <w:pStyle w:val="bp"/>
-              <w:spacing w:after="0"/>
-            </w:pPr>
-            <w:r>
-              <w:t xml:space="preserve">    C:    Check In</w:t>
-            </w:r>
-          </w:p>
-          <w:p>
-            <w:pPr>
-              <w:pStyle w:val="bp"/>
-              <w:spacing w:after="0"/>
-            </w:pPr>
-            <w:r>
-              <w:t xml:space="preserve">    R:    Record Service</w:t>
-            </w:r>
-          </w:p>
-          <w:p>
-            <w:pPr>
-              <w:pStyle w:val="bp"/>
-              <w:spacing w:after="0"/>
-            </w:pPr>
-            <w:r>
-              <w:t xml:space="preserve">    D:    Check Out</w:t>
-            </w:r>
-          </w:p>
-          <w:p>
-            <w:pPr>
-              <w:pStyle w:val="bp"/>
-              <w:spacing w:after="0"/>
-            </w:pPr>
-          </w:p>
-          <w:p>
-            <w:pPr>
-              <w:pStyle w:val="bp"/>
-              <w:spacing w:after="0"/>
-            </w:pPr>
-            <w:r>
-              <w:t xml:space="preserve">    Q:   Quit</w:t>
-            </w:r>
-          </w:p>
-          <w:p>
-            <w:pPr>
-              <w:pStyle w:val="bp"/>
-              <w:spacing w:after="0"/>
-            </w:pPr>
-            <w:proofErr w:type="gramStart"/>
-            <w:r>
-              <w:t>Selection :</w:t>
-            </w:r>
-            <w:proofErr w:type="gramEnd"/>
+              <w:t>Enter cost: 10</w:t>
+            </w:r>
+          </w:p>
+          <w:p>
+            <w:pPr>
+              <w:pStyle w:val="bp"/>
+              <w:spacing w:after="0"/>
+            </w:pPr>
+            <w:r>
+              <w:t>Room 301 charged $30.00 for Room Service</w:t>
+            </w:r>
+          </w:p>
+          <w:p>
+            <w:pPr>
+              <w:pStyle w:val="bp"/>
+              <w:spacing w:after="0"/>
+            </w:pPr>
+            <w:r>
+              <w:t>Hit &lt;enter&gt; to continue</w:t>
+            </w:r>
           </w:p>
         </w:tc>
         <w:tc>
@@ -2925,236 +2739,10 @@
             </w:pPr>
             <w:r>
               <w:drawing>
-                <wp:inline distT="0" distB="0" distL="0" distR="0" wp14:anchorId="2ADAD27D" wp14:editId="27C9D895">
-                  <wp:extent cx="1981200" cy="2190750"/>
-                  <wp:effectExtent l="0" t="0" r="0" b="0"/>
-                  <wp:docPr id="19" name="Picture 19"/>
-                  <wp:cNvGraphicFramePr>
-                    <a:graphicFrameLocks xmlns:a="http://schemas.openxmlformats.org/drawingml/2006/main" noChangeAspect="1"/>
-                  </wp:cNvGraphicFramePr>
-                  <a:graphic xmlns:a="http://schemas.openxmlformats.org/drawingml/2006/main">
-                    <a:graphicData uri="http://schemas.openxmlformats.org/drawingml/2006/picture">
-                      <pic:pic xmlns:pic="http://schemas.openxmlformats.org/drawingml/2006/picture">
-                        <pic:nvPicPr>
-                          <pic:cNvPr id="1" name=""/>
-                          <pic:cNvPicPr/>
-                        </pic:nvPicPr>
-                        <pic:blipFill>
-                          <a:blip r:embed="rId10"/>
-                          <a:stretch>
-                            <a:fillRect/>
-                          </a:stretch>
-                        </pic:blipFill>
-                        <pic:spPr>
-                          <a:xfrm>
-                            <a:off x="0" y="0"/>
-                            <a:ext cx="1981200" cy="2190750"/>
-                          </a:xfrm>
-                          <a:prstGeom prst="rect">
-                            <a:avLst/>
-                          </a:prstGeom>
-                        </pic:spPr>
-                      </pic:pic>
-                    </a:graphicData>
-                  </a:graphic>
-                </wp:inline>
-              </w:drawing>
-            </w:r>
-          </w:p>
-        </w:tc>
-        <w:tc>
-          <w:tcPr>
-            <w:tcW w:w="425" w:type="dxa"/>
-            <w:shd w:val="clear" w:color="auto" w:fill="92D050"/>
-          </w:tcPr>
-          <w:p>
-            <w:pPr>
-              <w:pStyle w:val="RowHeadings"/>
-            </w:pPr>
-            <w:r>
-              <w:t>P</w:t>
-            </w:r>
-          </w:p>
-        </w:tc>
-      </w:tr>
-      <w:tr>
-        <w:trPr>
-          <w:cantSplit/>
-          <w:trHeight w:val="80"/>
-        </w:trPr>
-        <w:tc>
-          <w:tcPr>
-            <w:tcW w:w="562" w:type="dxa"/>
-            <w:tcBorders>
-              <w:right w:val="single" w:sz="4" w:space="0" w:color="auto"/>
-            </w:tcBorders>
-          </w:tcPr>
-          <w:p>
-            <w:pPr>
-              <w:pStyle w:val="proc"/>
-            </w:pPr>
-          </w:p>
-        </w:tc>
-        <w:tc>
-          <w:tcPr>
-            <w:tcW w:w="2835" w:type="dxa"/>
-            <w:tcBorders>
-              <w:left w:val="single" w:sz="4" w:space="0" w:color="auto"/>
-            </w:tcBorders>
-          </w:tcPr>
-          <w:p>
-            <w:r>
-              <w:t>Input “D” to check out – Press ENTER</w:t>
-            </w:r>
-          </w:p>
-        </w:tc>
-        <w:tc>
-          <w:tcPr>
-            <w:tcW w:w="5670" w:type="dxa"/>
-          </w:tcPr>
-          <w:p>
-            <w:pPr>
-              <w:pStyle w:val="bp"/>
-            </w:pPr>
-            <w:r>
-              <w:t>Enter room number: 301</w:t>
-            </w:r>
-          </w:p>
-          <w:p>
-            <w:pPr>
-              <w:pStyle w:val="bp"/>
-            </w:pPr>
-            <w:r>
-              <w:t>Charges for room: 301, booking: 101301</w:t>
-            </w:r>
-          </w:p>
-          <w:p>
-            <w:pPr>
-              <w:pStyle w:val="bp"/>
-            </w:pPr>
-            <w:r>
-              <w:t xml:space="preserve">Arrival date: 01-01-0001, </w:t>
-            </w:r>
-            <w:proofErr w:type="spellStart"/>
-            <w:r>
-              <w:t>Staylength</w:t>
-            </w:r>
-            <w:proofErr w:type="spellEnd"/>
-            <w:r>
-              <w:t>: 2</w:t>
-            </w:r>
-          </w:p>
-          <w:p>
-            <w:pPr>
-              <w:pStyle w:val="bp"/>
-            </w:pPr>
-            <w:r>
-              <w:t xml:space="preserve">Guest: Fred, Address: </w:t>
-            </w:r>
-            <w:proofErr w:type="spellStart"/>
-            <w:r>
-              <w:t>Nurke</w:t>
-            </w:r>
-            <w:proofErr w:type="spellEnd"/>
-            <w:r>
-              <w:t>, Phone: 2</w:t>
-            </w:r>
-          </w:p>
-          <w:p>
-            <w:pPr>
-              <w:pStyle w:val="bp"/>
-            </w:pPr>
-            <w:r>
-              <w:t>Charges:</w:t>
-            </w:r>
-          </w:p>
-          <w:p>
-            <w:pPr>
-              <w:pStyle w:val="bp"/>
-            </w:pPr>
-            <w:r>
-              <w:t xml:space="preserve">Bar </w:t>
-            </w:r>
-            <w:proofErr w:type="gramStart"/>
-            <w:r>
-              <w:t>Fridge  :</w:t>
-            </w:r>
-            <w:proofErr w:type="gramEnd"/>
-            <w:r>
-              <w:t xml:space="preserve">     $10</w:t>
-            </w:r>
-            <w:r>
-              <w:t>.00</w:t>
-            </w:r>
-          </w:p>
-          <w:p>
-            <w:pPr>
-              <w:pStyle w:val="bp"/>
-            </w:pPr>
-            <w:proofErr w:type="gramStart"/>
-            <w:r>
-              <w:t>Restaurant  :</w:t>
-            </w:r>
-            <w:proofErr w:type="gramEnd"/>
-            <w:r>
-              <w:t xml:space="preserve">     $20</w:t>
-            </w:r>
-            <w:r>
-              <w:t>.00</w:t>
-            </w:r>
-          </w:p>
-          <w:p>
-            <w:pPr>
-              <w:pStyle w:val="bp"/>
-            </w:pPr>
-            <w:r>
-              <w:t>Room Service:     $30</w:t>
-            </w:r>
-            <w:r>
-              <w:t>.00</w:t>
-            </w:r>
-          </w:p>
-          <w:p>
-            <w:pPr>
-              <w:pStyle w:val="bp"/>
-            </w:pPr>
-            <w:r>
-              <w:t>Total: $0.00</w:t>
-            </w:r>
-          </w:p>
-          <w:p>
-            <w:pPr>
-              <w:pStyle w:val="bp"/>
-            </w:pPr>
-          </w:p>
-          <w:p>
-            <w:pPr>
-              <w:pStyle w:val="bp"/>
-            </w:pPr>
-            <w:r>
-              <w:t>Accept charges(Y/N</w:t>
-            </w:r>
-            <w:proofErr w:type="gramStart"/>
-            <w:r>
-              <w:t>) :</w:t>
-            </w:r>
-            <w:proofErr w:type="gramEnd"/>
-          </w:p>
-        </w:tc>
-        <w:tc>
-          <w:tcPr>
-            <w:tcW w:w="5387" w:type="dxa"/>
-          </w:tcPr>
-          <w:p>
-            <w:pPr>
-              <w:pStyle w:val="RowHeadings"/>
-            </w:pPr>
-            <w:r>
-              <w:drawing>
-                <wp:inline distT="0" distB="0" distL="0" distR="0" wp14:anchorId="6B02C8CF" wp14:editId="01610B14">
-                  <wp:extent cx="2781300" cy="1819275"/>
+                <wp:inline distT="0" distB="0" distL="0" distR="0" wp14:anchorId="5266CB42" wp14:editId="42A243DD">
+                  <wp:extent cx="2876550" cy="866775"/>
                   <wp:effectExtent l="0" t="0" r="0" b="9525"/>
-                  <wp:docPr id="27" name="Picture 27"/>
+                  <wp:docPr id="26" name="Picture 26"/>
                   <wp:cNvGraphicFramePr>
                     <a:graphicFrameLocks xmlns:a="http://schemas.openxmlformats.org/drawingml/2006/main" noChangeAspect="1"/>
                   </wp:cNvGraphicFramePr>
@@ -3174,7 +2762,7 @@
                         <pic:spPr>
                           <a:xfrm>
                             <a:off x="0" y="0"/>
-                            <a:ext cx="2781300" cy="1819275"/>
+                            <a:ext cx="2876550" cy="866775"/>
                           </a:xfrm>
                           <a:prstGeom prst="rect">
                             <a:avLst/>
@@ -3191,14 +2779,14 @@
         <w:tc>
           <w:tcPr>
             <w:tcW w:w="425" w:type="dxa"/>
-            <w:shd w:val="clear" w:color="auto" w:fill="FF0000"/>
+            <w:shd w:val="clear" w:color="auto" w:fill="92D050"/>
           </w:tcPr>
           <w:p>
             <w:pPr>
               <w:pStyle w:val="RowHeadings"/>
             </w:pPr>
             <w:r>
-              <w:t>F</w:t>
+              <w:t>P</w:t>
             </w:r>
           </w:p>
         </w:tc>
@@ -3212,6 +2800,186 @@
           <w:tcPr>
             <w:tcW w:w="562" w:type="dxa"/>
             <w:tcBorders>
+              <w:top w:val="single" w:sz="4" w:space="0" w:color="auto"/>
+              <w:right w:val="single" w:sz="4" w:space="0" w:color="auto"/>
+            </w:tcBorders>
+          </w:tcPr>
+          <w:p>
+            <w:pPr>
+              <w:pStyle w:val="proc"/>
+            </w:pPr>
+          </w:p>
+        </w:tc>
+        <w:tc>
+          <w:tcPr>
+            <w:tcW w:w="2835" w:type="dxa"/>
+            <w:tcBorders>
+              <w:top w:val="single" w:sz="4" w:space="0" w:color="auto"/>
+              <w:left w:val="single" w:sz="4" w:space="0" w:color="auto"/>
+            </w:tcBorders>
+          </w:tcPr>
+          <w:p>
+            <w:r>
+              <w:t>Press Enter</w:t>
+            </w:r>
+          </w:p>
+        </w:tc>
+        <w:tc>
+          <w:tcPr>
+            <w:tcW w:w="5670" w:type="dxa"/>
+          </w:tcPr>
+          <w:p>
+            <w:pPr>
+              <w:pStyle w:val="bp"/>
+              <w:spacing w:after="0"/>
+            </w:pPr>
+            <w:r>
+              <w:t xml:space="preserve">Hotel Management System </w:t>
+            </w:r>
+          </w:p>
+          <w:p>
+            <w:pPr>
+              <w:pStyle w:val="bp"/>
+              <w:spacing w:after="0"/>
+            </w:pPr>
+            <w:r>
+              <w:t>Please select:</w:t>
+            </w:r>
+          </w:p>
+          <w:p>
+            <w:pPr>
+              <w:pStyle w:val="bp"/>
+              <w:spacing w:after="0"/>
+            </w:pPr>
+            <w:r>
+              <w:t xml:space="preserve">    B:    Book a Room</w:t>
+            </w:r>
+          </w:p>
+          <w:p>
+            <w:pPr>
+              <w:pStyle w:val="bp"/>
+              <w:spacing w:after="0"/>
+            </w:pPr>
+            <w:r>
+              <w:t xml:space="preserve">    C:    Check In</w:t>
+            </w:r>
+          </w:p>
+          <w:p>
+            <w:pPr>
+              <w:pStyle w:val="bp"/>
+              <w:spacing w:after="0"/>
+            </w:pPr>
+            <w:r>
+              <w:t xml:space="preserve">    R:    Record Service</w:t>
+            </w:r>
+          </w:p>
+          <w:p>
+            <w:pPr>
+              <w:pStyle w:val="bp"/>
+              <w:spacing w:after="0"/>
+            </w:pPr>
+            <w:r>
+              <w:t xml:space="preserve">    D:    Check Out</w:t>
+            </w:r>
+          </w:p>
+          <w:p>
+            <w:pPr>
+              <w:pStyle w:val="bp"/>
+              <w:spacing w:after="0"/>
+            </w:pPr>
+          </w:p>
+          <w:p>
+            <w:pPr>
+              <w:pStyle w:val="bp"/>
+              <w:spacing w:after="0"/>
+            </w:pPr>
+            <w:r>
+              <w:t xml:space="preserve">    Q:   Quit</w:t>
+            </w:r>
+          </w:p>
+          <w:p>
+            <w:pPr>
+              <w:pStyle w:val="bp"/>
+              <w:spacing w:after="0"/>
+            </w:pPr>
+            <w:proofErr w:type="gramStart"/>
+            <w:r>
+              <w:t>Selection :</w:t>
+            </w:r>
+            <w:proofErr w:type="gramEnd"/>
+          </w:p>
+        </w:tc>
+        <w:tc>
+          <w:tcPr>
+            <w:tcW w:w="5387" w:type="dxa"/>
+          </w:tcPr>
+          <w:p>
+            <w:pPr>
+              <w:pStyle w:val="RowHeadings"/>
+            </w:pPr>
+            <w:r>
+              <w:drawing>
+                <wp:inline distT="0" distB="0" distL="0" distR="0" wp14:anchorId="2ADAD27D" wp14:editId="27C9D895">
+                  <wp:extent cx="1981200" cy="2190750"/>
+                  <wp:effectExtent l="0" t="0" r="0" b="0"/>
+                  <wp:docPr id="19" name="Picture 19"/>
+                  <wp:cNvGraphicFramePr>
+                    <a:graphicFrameLocks xmlns:a="http://schemas.openxmlformats.org/drawingml/2006/main" noChangeAspect="1"/>
+                  </wp:cNvGraphicFramePr>
+                  <a:graphic xmlns:a="http://schemas.openxmlformats.org/drawingml/2006/main">
+                    <a:graphicData uri="http://schemas.openxmlformats.org/drawingml/2006/picture">
+                      <pic:pic xmlns:pic="http://schemas.openxmlformats.org/drawingml/2006/picture">
+                        <pic:nvPicPr>
+                          <pic:cNvPr id="1" name=""/>
+                          <pic:cNvPicPr/>
+                        </pic:nvPicPr>
+                        <pic:blipFill>
+                          <a:blip r:embed="rId11"/>
+                          <a:stretch>
+                            <a:fillRect/>
+                          </a:stretch>
+                        </pic:blipFill>
+                        <pic:spPr>
+                          <a:xfrm>
+                            <a:off x="0" y="0"/>
+                            <a:ext cx="1981200" cy="2190750"/>
+                          </a:xfrm>
+                          <a:prstGeom prst="rect">
+                            <a:avLst/>
+                          </a:prstGeom>
+                        </pic:spPr>
+                      </pic:pic>
+                    </a:graphicData>
+                  </a:graphic>
+                </wp:inline>
+              </w:drawing>
+            </w:r>
+          </w:p>
+        </w:tc>
+        <w:tc>
+          <w:tcPr>
+            <w:tcW w:w="425" w:type="dxa"/>
+            <w:shd w:val="clear" w:color="auto" w:fill="92D050"/>
+          </w:tcPr>
+          <w:p>
+            <w:pPr>
+              <w:pStyle w:val="RowHeadings"/>
+            </w:pPr>
+            <w:r>
+              <w:t>P</w:t>
+            </w:r>
+          </w:p>
+        </w:tc>
+      </w:tr>
+      <w:tr>
+        <w:trPr>
+          <w:cantSplit/>
+          <w:trHeight w:val="80"/>
+        </w:trPr>
+        <w:tc>
+          <w:tcPr>
+            <w:tcW w:w="562" w:type="dxa"/>
+            <w:tcBorders>
               <w:right w:val="single" w:sz="4" w:space="0" w:color="auto"/>
             </w:tcBorders>
           </w:tcPr>
@@ -3230,7 +2998,7 @@
           </w:tcPr>
           <w:p>
             <w:r>
-              <w:t>Input “Y” to accept and pay for charges</w:t>
+              <w:t>Input “D” to check out – Press ENTER</w:t>
             </w:r>
           </w:p>
         </w:tc>
@@ -3243,55 +3011,15 @@
               <w:pStyle w:val="bp"/>
             </w:pPr>
             <w:r>
-              <w:t>Accept charges(Y/N</w:t>
-            </w:r>
-            <w:proofErr w:type="gramStart"/>
-            <w:r>
-              <w:t>) :</w:t>
-            </w:r>
-            <w:proofErr w:type="gramEnd"/>
-            <w:r>
-              <w:t xml:space="preserve"> y</w:t>
-            </w:r>
-          </w:p>
-          <w:p>
-            <w:pPr>
-              <w:pStyle w:val="bp"/>
-            </w:pPr>
-            <w:r>
-              <w:t>Charges accepted</w:t>
-            </w:r>
-          </w:p>
-          <w:p>
-            <w:pPr>
-              <w:pStyle w:val="bp"/>
-            </w:pPr>
-            <w:r>
-              <w:t>Enter credit card details</w:t>
-            </w:r>
-          </w:p>
-          <w:p>
-            <w:pPr>
-              <w:pStyle w:val="bp"/>
-            </w:pPr>
-            <w:r>
-              <w:t>V:   Visa</w:t>
-            </w:r>
-          </w:p>
-          <w:p>
-            <w:pPr>
-              <w:pStyle w:val="bp"/>
-            </w:pPr>
-            <w:r>
-              <w:t>M:  MasterCard</w:t>
-            </w:r>
-          </w:p>
-          <w:p>
-            <w:pPr>
-              <w:pStyle w:val="bp"/>
-            </w:pPr>
-            <w:r>
-              <w:t>Enter credit card type selection:</w:t>
+              <w:t>Checking out</w:t>
+            </w:r>
+          </w:p>
+          <w:p>
+            <w:pPr>
+              <w:pStyle w:val="bp"/>
+            </w:pPr>
+            <w:r>
+              <w:t>Enter room number:</w:t>
             </w:r>
           </w:p>
         </w:tc>
@@ -3305,10 +3033,10 @@
             </w:pPr>
             <w:r>
               <w:drawing>
-                <wp:inline distT="0" distB="0" distL="0" distR="0" wp14:anchorId="0ADC64B0" wp14:editId="440F5EF2">
-                  <wp:extent cx="2295525" cy="1152525"/>
-                  <wp:effectExtent l="0" t="0" r="9525" b="9525"/>
-                  <wp:docPr id="7" name="Picture 7"/>
+                <wp:inline distT="0" distB="0" distL="0" distR="0" wp14:anchorId="674748F1" wp14:editId="27137615">
+                  <wp:extent cx="1362075" cy="800100"/>
+                  <wp:effectExtent l="0" t="0" r="9525" b="0"/>
+                  <wp:docPr id="98" name="Picture 98"/>
                   <wp:cNvGraphicFramePr>
                     <a:graphicFrameLocks xmlns:a="http://schemas.openxmlformats.org/drawingml/2006/main" noChangeAspect="1"/>
                   </wp:cNvGraphicFramePr>
@@ -3328,7 +3056,7 @@
                         <pic:spPr>
                           <a:xfrm>
                             <a:off x="0" y="0"/>
-                            <a:ext cx="2295525" cy="1152525"/>
+                            <a:ext cx="1362075" cy="800100"/>
                           </a:xfrm>
                           <a:prstGeom prst="rect">
                             <a:avLst/>
@@ -3352,7 +3080,7 @@
               <w:pStyle w:val="RowHeadings"/>
             </w:pPr>
             <w:r>
-              <w:t>P</w:t>
+              <w:t>p</w:t>
             </w:r>
           </w:p>
         </w:tc>
@@ -3384,7 +3112,7 @@
           </w:tcPr>
           <w:p>
             <w:r>
-              <w:t>Input “V” to pay via Visa card</w:t>
+              <w:t>Input “301” and then press enter</w:t>
             </w:r>
           </w:p>
         </w:tc>
@@ -3397,16 +3125,128 @@
               <w:pStyle w:val="bp"/>
             </w:pPr>
             <w:r>
-              <w:t>Enter credit card type selection: v</w:t>
-            </w:r>
-          </w:p>
-          <w:p>
-            <w:pPr>
-              <w:pStyle w:val="bp"/>
-            </w:pPr>
-            <w:r>
-              <w:t>Enter credit card number:</w:t>
-            </w:r>
+              <w:t>Enter room number: 301</w:t>
+            </w:r>
+          </w:p>
+          <w:p>
+            <w:pPr>
+              <w:pStyle w:val="bp"/>
+            </w:pPr>
+            <w:r>
+              <w:t>Charges for room: 301, booking: 101301</w:t>
+            </w:r>
+          </w:p>
+          <w:p>
+            <w:pPr>
+              <w:pStyle w:val="bp"/>
+            </w:pPr>
+            <w:r>
+              <w:t xml:space="preserve">Arrival date: 01-01-0001, </w:t>
+            </w:r>
+            <w:proofErr w:type="spellStart"/>
+            <w:r>
+              <w:t>Staylength</w:t>
+            </w:r>
+            <w:proofErr w:type="spellEnd"/>
+            <w:r>
+              <w:t>: 2</w:t>
+            </w:r>
+          </w:p>
+          <w:p>
+            <w:pPr>
+              <w:pStyle w:val="bp"/>
+            </w:pPr>
+            <w:r>
+              <w:t xml:space="preserve">Guest: Fred, Address: </w:t>
+            </w:r>
+            <w:proofErr w:type="spellStart"/>
+            <w:r>
+              <w:t>Nurke</w:t>
+            </w:r>
+            <w:proofErr w:type="spellEnd"/>
+            <w:r>
+              <w:t>, Phone: 2</w:t>
+            </w:r>
+          </w:p>
+          <w:p>
+            <w:pPr>
+              <w:pStyle w:val="bp"/>
+            </w:pPr>
+            <w:r>
+              <w:t>Charges:</w:t>
+            </w:r>
+          </w:p>
+          <w:p>
+            <w:pPr>
+              <w:pStyle w:val="bp"/>
+            </w:pPr>
+            <w:r>
+              <w:t xml:space="preserve">Bar </w:t>
+            </w:r>
+            <w:proofErr w:type="gramStart"/>
+            <w:r>
+              <w:t>Fridge  :</w:t>
+            </w:r>
+            <w:proofErr w:type="gramEnd"/>
+            <w:r>
+              <w:t xml:space="preserve">     $10.00</w:t>
+            </w:r>
+          </w:p>
+          <w:p>
+            <w:pPr>
+              <w:pStyle w:val="bp"/>
+            </w:pPr>
+            <w:proofErr w:type="gramStart"/>
+            <w:r>
+              <w:t>Restaurant  :</w:t>
+            </w:r>
+            <w:proofErr w:type="gramEnd"/>
+            <w:r>
+              <w:t xml:space="preserve">     $20.00</w:t>
+            </w:r>
+          </w:p>
+          <w:p>
+            <w:pPr>
+              <w:pStyle w:val="bp"/>
+            </w:pPr>
+            <w:r>
+              <w:t>Room Service:     $30</w:t>
+            </w:r>
+            <w:r>
+              <w:t>.00</w:t>
+            </w:r>
+          </w:p>
+          <w:p>
+            <w:pPr>
+              <w:pStyle w:val="bp"/>
+            </w:pPr>
+            <w:r>
+              <w:t>Total: $</w:t>
+            </w:r>
+            <w:r>
+              <w:t>6</w:t>
+            </w:r>
+            <w:r>
+              <w:t>0.00</w:t>
+            </w:r>
+          </w:p>
+          <w:p>
+            <w:pPr>
+              <w:pStyle w:val="bp"/>
+            </w:pPr>
+          </w:p>
+          <w:p>
+            <w:pPr>
+              <w:pStyle w:val="bp"/>
+            </w:pPr>
+            <w:r>
+              <w:t>Accept charges(Y/N</w:t>
+            </w:r>
+            <w:proofErr w:type="gramStart"/>
+            <w:r>
+              <w:t>) :</w:t>
+            </w:r>
+            <w:proofErr w:type="gramEnd"/>
           </w:p>
         </w:tc>
         <w:tc>
@@ -3419,10 +3259,10 @@
             </w:pPr>
             <w:r>
               <w:drawing>
-                <wp:inline distT="0" distB="0" distL="0" distR="0" wp14:anchorId="1CBA4DCC" wp14:editId="32474375">
-                  <wp:extent cx="2619375" cy="352425"/>
-                  <wp:effectExtent l="0" t="0" r="9525" b="9525"/>
-                  <wp:docPr id="8" name="Picture 8"/>
+                <wp:inline distT="0" distB="0" distL="0" distR="0" wp14:anchorId="6B02C8CF" wp14:editId="01610B14">
+                  <wp:extent cx="2781300" cy="1819275"/>
+                  <wp:effectExtent l="0" t="0" r="0" b="9525"/>
+                  <wp:docPr id="27" name="Picture 27"/>
                   <wp:cNvGraphicFramePr>
                     <a:graphicFrameLocks xmlns:a="http://schemas.openxmlformats.org/drawingml/2006/main" noChangeAspect="1"/>
                   </wp:cNvGraphicFramePr>
@@ -3442,7 +3282,7 @@
                         <pic:spPr>
                           <a:xfrm>
                             <a:off x="0" y="0"/>
-                            <a:ext cx="2619375" cy="352425"/>
+                            <a:ext cx="2781300" cy="1819275"/>
                           </a:xfrm>
                           <a:prstGeom prst="rect">
                             <a:avLst/>
@@ -3459,14 +3299,14 @@
         <w:tc>
           <w:tcPr>
             <w:tcW w:w="425" w:type="dxa"/>
-            <w:shd w:val="clear" w:color="auto" w:fill="92D050"/>
+            <w:shd w:val="clear" w:color="auto" w:fill="FF0000"/>
           </w:tcPr>
           <w:p>
             <w:pPr>
               <w:pStyle w:val="RowHeadings"/>
             </w:pPr>
             <w:r>
-              <w:t>P</w:t>
+              <w:t>F</w:t>
             </w:r>
           </w:p>
         </w:tc>
@@ -3498,7 +3338,7 @@
           </w:tcPr>
           <w:p>
             <w:r>
-              <w:t>Input credit card number of “2”</w:t>
+              <w:t>Input “Y” to accept and pay for charges</w:t>
             </w:r>
           </w:p>
         </w:tc>
@@ -3508,18 +3348,58 @@
           </w:tcPr>
           <w:p>
             <w:pPr>
-              <w:spacing w:after="0"/>
-            </w:pPr>
-            <w:r>
-              <w:t>Enter credit card number: 2</w:t>
-            </w:r>
-          </w:p>
-          <w:p>
-            <w:pPr>
-              <w:spacing w:after="0"/>
-            </w:pPr>
-            <w:r>
-              <w:t>Enter CCV:</w:t>
+              <w:pStyle w:val="bp"/>
+            </w:pPr>
+            <w:r>
+              <w:t>Accept charges(Y/N</w:t>
+            </w:r>
+            <w:proofErr w:type="gramStart"/>
+            <w:r>
+              <w:t>) :</w:t>
+            </w:r>
+            <w:proofErr w:type="gramEnd"/>
+            <w:r>
+              <w:t xml:space="preserve"> y</w:t>
+            </w:r>
+          </w:p>
+          <w:p>
+            <w:pPr>
+              <w:pStyle w:val="bp"/>
+            </w:pPr>
+            <w:r>
+              <w:t>Charges accepted</w:t>
+            </w:r>
+          </w:p>
+          <w:p>
+            <w:pPr>
+              <w:pStyle w:val="bp"/>
+            </w:pPr>
+            <w:r>
+              <w:t>Enter credit card details</w:t>
+            </w:r>
+          </w:p>
+          <w:p>
+            <w:pPr>
+              <w:pStyle w:val="bp"/>
+            </w:pPr>
+            <w:r>
+              <w:t>V:   Visa</w:t>
+            </w:r>
+          </w:p>
+          <w:p>
+            <w:pPr>
+              <w:pStyle w:val="bp"/>
+            </w:pPr>
+            <w:r>
+              <w:t>M:  MasterCard</w:t>
+            </w:r>
+          </w:p>
+          <w:p>
+            <w:pPr>
+              <w:pStyle w:val="bp"/>
+            </w:pPr>
+            <w:r>
+              <w:t>Enter credit card type selection:</w:t>
             </w:r>
           </w:p>
         </w:tc>
@@ -3533,10 +3413,10 @@
             </w:pPr>
             <w:r>
               <w:drawing>
-                <wp:inline distT="0" distB="0" distL="0" distR="0" wp14:anchorId="72F3A9C1" wp14:editId="08C4518B">
-                  <wp:extent cx="2276475" cy="342900"/>
-                  <wp:effectExtent l="0" t="0" r="9525" b="0"/>
-                  <wp:docPr id="9" name="Picture 9"/>
+                <wp:inline distT="0" distB="0" distL="0" distR="0" wp14:anchorId="0ADC64B0" wp14:editId="440F5EF2">
+                  <wp:extent cx="2295525" cy="1152525"/>
+                  <wp:effectExtent l="0" t="0" r="9525" b="9525"/>
+                  <wp:docPr id="7" name="Picture 7"/>
                   <wp:cNvGraphicFramePr>
                     <a:graphicFrameLocks xmlns:a="http://schemas.openxmlformats.org/drawingml/2006/main" noChangeAspect="1"/>
                   </wp:cNvGraphicFramePr>
@@ -3556,7 +3436,7 @@
                         <pic:spPr>
                           <a:xfrm>
                             <a:off x="0" y="0"/>
-                            <a:ext cx="2276475" cy="342900"/>
+                            <a:ext cx="2295525" cy="1152525"/>
                           </a:xfrm>
                           <a:prstGeom prst="rect">
                             <a:avLst/>
@@ -3612,7 +3492,7 @@
           </w:tcPr>
           <w:p>
             <w:r>
-              <w:t>Input CCV number “2”</w:t>
+              <w:t>Input “V” to pay via Visa card</w:t>
             </w:r>
           </w:p>
         </w:tc>
@@ -3622,24 +3502,18 @@
           </w:tcPr>
           <w:p>
             <w:pPr>
-              <w:spacing w:after="0"/>
-            </w:pPr>
-            <w:r>
-              <w:t>Visa credit card number 2 was debited $</w:t>
-            </w:r>
-            <w:r>
-              <w:t>60</w:t>
-            </w:r>
-            <w:r>
-              <w:t>.00</w:t>
-            </w:r>
-          </w:p>
-          <w:p>
-            <w:pPr>
-              <w:spacing w:after="0"/>
-            </w:pPr>
-            <w:r>
-              <w:t>Hit &lt;enter&gt; to continue</w:t>
+              <w:pStyle w:val="bp"/>
+            </w:pPr>
+            <w:r>
+              <w:t>Enter credit card type selection: v</w:t>
+            </w:r>
+          </w:p>
+          <w:p>
+            <w:pPr>
+              <w:pStyle w:val="bp"/>
+            </w:pPr>
+            <w:r>
+              <w:t>Enter credit card number:</w:t>
             </w:r>
           </w:p>
         </w:tc>
@@ -3653,10 +3527,10 @@
             </w:pPr>
             <w:r>
               <w:drawing>
-                <wp:inline distT="0" distB="0" distL="0" distR="0" wp14:anchorId="6E7901DB" wp14:editId="33492FE3">
-                  <wp:extent cx="3057525" cy="342900"/>
-                  <wp:effectExtent l="0" t="0" r="9525" b="0"/>
-                  <wp:docPr id="11" name="Picture 11"/>
+                <wp:inline distT="0" distB="0" distL="0" distR="0" wp14:anchorId="1CBA4DCC" wp14:editId="32474375">
+                  <wp:extent cx="2619375" cy="352425"/>
+                  <wp:effectExtent l="0" t="0" r="9525" b="9525"/>
+                  <wp:docPr id="8" name="Picture 8"/>
                   <wp:cNvGraphicFramePr>
                     <a:graphicFrameLocks xmlns:a="http://schemas.openxmlformats.org/drawingml/2006/main" noChangeAspect="1"/>
                   </wp:cNvGraphicFramePr>
@@ -3676,7 +3550,7 @@
                         <pic:spPr>
                           <a:xfrm>
                             <a:off x="0" y="0"/>
-                            <a:ext cx="3057525" cy="342900"/>
+                            <a:ext cx="2619375" cy="352425"/>
                           </a:xfrm>
                           <a:prstGeom prst="rect">
                             <a:avLst/>
@@ -3693,14 +3567,14 @@
         <w:tc>
           <w:tcPr>
             <w:tcW w:w="425" w:type="dxa"/>
-            <w:shd w:val="clear" w:color="auto" w:fill="FF0000"/>
+            <w:shd w:val="clear" w:color="auto" w:fill="92D050"/>
           </w:tcPr>
           <w:p>
             <w:pPr>
               <w:pStyle w:val="RowHeadings"/>
             </w:pPr>
             <w:r>
-              <w:t>F</w:t>
+              <w:t>P</w:t>
             </w:r>
           </w:p>
         </w:tc>
@@ -3732,7 +3606,7 @@
           </w:tcPr>
           <w:p>
             <w:r>
-              <w:t>Press ENTER to continue</w:t>
+              <w:t>Input credit card number of “2”</w:t>
             </w:r>
           </w:p>
         </w:tc>
@@ -3745,100 +3619,16 @@
               <w:spacing w:after="0"/>
             </w:pPr>
             <w:r>
-              <w:t>Checking out completed</w:t>
-            </w:r>
-          </w:p>
-          <w:p>
-            <w:pPr>
-              <w:spacing w:after="0"/>
-            </w:pPr>
-            <w:r>
-              <w:t xml:space="preserve">Hotel Management System </w:t>
-            </w:r>
-          </w:p>
-          <w:p>
-            <w:pPr>
-              <w:spacing w:after="0"/>
-            </w:pPr>
-            <w:r>
-              <w:t>Please select:</w:t>
-            </w:r>
-          </w:p>
-          <w:p>
-            <w:pPr>
-              <w:spacing w:after="0"/>
-            </w:pPr>
-          </w:p>
-          <w:p>
-            <w:pPr>
-              <w:spacing w:after="0"/>
-            </w:pPr>
-            <w:r>
-              <w:t xml:space="preserve">    B:    Book a Room</w:t>
-            </w:r>
-          </w:p>
-          <w:p>
-            <w:pPr>
-              <w:spacing w:after="0"/>
-            </w:pPr>
-            <w:r>
-              <w:t xml:space="preserve">    C:    Check In</w:t>
-            </w:r>
-          </w:p>
-          <w:p>
-            <w:pPr>
-              <w:spacing w:after="0"/>
-            </w:pPr>
-            <w:r>
-              <w:t xml:space="preserve">    R:    Record Service</w:t>
-            </w:r>
-          </w:p>
-          <w:p>
-            <w:pPr>
-              <w:spacing w:after="0"/>
-            </w:pPr>
-            <w:r>
-              <w:t xml:space="preserve">    D:    Check Out</w:t>
-            </w:r>
-          </w:p>
-          <w:p>
-            <w:pPr>
-              <w:spacing w:after="0"/>
-            </w:pPr>
-            <w:r>
-              <w:t xml:space="preserve"> </w:t>
-            </w:r>
-          </w:p>
-          <w:p>
-            <w:pPr>
-              <w:spacing w:after="0"/>
-            </w:pPr>
-            <w:r>
-              <w:t xml:space="preserve">    Q:   Quit</w:t>
-            </w:r>
-          </w:p>
-          <w:p>
-            <w:pPr>
-              <w:spacing w:after="0"/>
-            </w:pPr>
-            <w:r>
-              <w:t xml:space="preserve"> </w:t>
-            </w:r>
-          </w:p>
-          <w:p>
-            <w:pPr>
-              <w:spacing w:after="0"/>
-            </w:pPr>
-          </w:p>
-          <w:p>
-            <w:pPr>
-              <w:spacing w:after="0"/>
-            </w:pPr>
-            <w:proofErr w:type="gramStart"/>
-            <w:r>
-              <w:t>Selection :</w:t>
-            </w:r>
-            <w:proofErr w:type="gramEnd"/>
+              <w:t>Enter credit card number: 2</w:t>
+            </w:r>
+          </w:p>
+          <w:p>
+            <w:pPr>
+              <w:spacing w:after="0"/>
+            </w:pPr>
+            <w:r>
+              <w:t>Enter CCV:</w:t>
+            </w:r>
           </w:p>
         </w:tc>
         <w:tc>
@@ -3851,10 +3641,10 @@
             </w:pPr>
             <w:r>
               <w:drawing>
-                <wp:inline distT="0" distB="0" distL="0" distR="0" wp14:anchorId="19BEDEB9" wp14:editId="4A732F15">
-                  <wp:extent cx="1781175" cy="2428875"/>
-                  <wp:effectExtent l="0" t="0" r="9525" b="9525"/>
-                  <wp:docPr id="12" name="Picture 12"/>
+                <wp:inline distT="0" distB="0" distL="0" distR="0" wp14:anchorId="72F3A9C1" wp14:editId="08C4518B">
+                  <wp:extent cx="2276475" cy="342900"/>
+                  <wp:effectExtent l="0" t="0" r="9525" b="0"/>
+                  <wp:docPr id="9" name="Picture 9"/>
                   <wp:cNvGraphicFramePr>
                     <a:graphicFrameLocks xmlns:a="http://schemas.openxmlformats.org/drawingml/2006/main" noChangeAspect="1"/>
                   </wp:cNvGraphicFramePr>
@@ -3874,6 +3664,324 @@
                         <pic:spPr>
                           <a:xfrm>
                             <a:off x="0" y="0"/>
+                            <a:ext cx="2276475" cy="342900"/>
+                          </a:xfrm>
+                          <a:prstGeom prst="rect">
+                            <a:avLst/>
+                          </a:prstGeom>
+                        </pic:spPr>
+                      </pic:pic>
+                    </a:graphicData>
+                  </a:graphic>
+                </wp:inline>
+              </w:drawing>
+            </w:r>
+          </w:p>
+        </w:tc>
+        <w:tc>
+          <w:tcPr>
+            <w:tcW w:w="425" w:type="dxa"/>
+            <w:shd w:val="clear" w:color="auto" w:fill="92D050"/>
+          </w:tcPr>
+          <w:p>
+            <w:pPr>
+              <w:pStyle w:val="RowHeadings"/>
+            </w:pPr>
+            <w:r>
+              <w:t>P</w:t>
+            </w:r>
+          </w:p>
+        </w:tc>
+      </w:tr>
+      <w:tr>
+        <w:trPr>
+          <w:cantSplit/>
+          <w:trHeight w:val="80"/>
+        </w:trPr>
+        <w:tc>
+          <w:tcPr>
+            <w:tcW w:w="562" w:type="dxa"/>
+            <w:tcBorders>
+              <w:right w:val="single" w:sz="4" w:space="0" w:color="auto"/>
+            </w:tcBorders>
+          </w:tcPr>
+          <w:p>
+            <w:pPr>
+              <w:pStyle w:val="proc"/>
+            </w:pPr>
+          </w:p>
+        </w:tc>
+        <w:tc>
+          <w:tcPr>
+            <w:tcW w:w="2835" w:type="dxa"/>
+            <w:tcBorders>
+              <w:left w:val="single" w:sz="4" w:space="0" w:color="auto"/>
+            </w:tcBorders>
+          </w:tcPr>
+          <w:p>
+            <w:r>
+              <w:t>Input CCV number “2”</w:t>
+            </w:r>
+          </w:p>
+        </w:tc>
+        <w:tc>
+          <w:tcPr>
+            <w:tcW w:w="5670" w:type="dxa"/>
+          </w:tcPr>
+          <w:p>
+            <w:pPr>
+              <w:spacing w:after="0"/>
+            </w:pPr>
+            <w:r>
+              <w:t>Visa credit card number 2 was debited $</w:t>
+            </w:r>
+            <w:r>
+              <w:t>60</w:t>
+            </w:r>
+            <w:r>
+              <w:t>.00</w:t>
+            </w:r>
+          </w:p>
+          <w:p>
+            <w:pPr>
+              <w:spacing w:after="0"/>
+            </w:pPr>
+            <w:r>
+              <w:t>Hit &lt;enter&gt; to continue</w:t>
+            </w:r>
+          </w:p>
+        </w:tc>
+        <w:tc>
+          <w:tcPr>
+            <w:tcW w:w="5387" w:type="dxa"/>
+          </w:tcPr>
+          <w:p>
+            <w:pPr>
+              <w:pStyle w:val="RowHeadings"/>
+            </w:pPr>
+            <w:r>
+              <w:drawing>
+                <wp:inline distT="0" distB="0" distL="0" distR="0" wp14:anchorId="6E7901DB" wp14:editId="33492FE3">
+                  <wp:extent cx="3057525" cy="342900"/>
+                  <wp:effectExtent l="0" t="0" r="9525" b="0"/>
+                  <wp:docPr id="11" name="Picture 11"/>
+                  <wp:cNvGraphicFramePr>
+                    <a:graphicFrameLocks xmlns:a="http://schemas.openxmlformats.org/drawingml/2006/main" noChangeAspect="1"/>
+                  </wp:cNvGraphicFramePr>
+                  <a:graphic xmlns:a="http://schemas.openxmlformats.org/drawingml/2006/main">
+                    <a:graphicData uri="http://schemas.openxmlformats.org/drawingml/2006/picture">
+                      <pic:pic xmlns:pic="http://schemas.openxmlformats.org/drawingml/2006/picture">
+                        <pic:nvPicPr>
+                          <pic:cNvPr id="1" name=""/>
+                          <pic:cNvPicPr/>
+                        </pic:nvPicPr>
+                        <pic:blipFill>
+                          <a:blip r:embed="rId23"/>
+                          <a:stretch>
+                            <a:fillRect/>
+                          </a:stretch>
+                        </pic:blipFill>
+                        <pic:spPr>
+                          <a:xfrm>
+                            <a:off x="0" y="0"/>
+                            <a:ext cx="3057525" cy="342900"/>
+                          </a:xfrm>
+                          <a:prstGeom prst="rect">
+                            <a:avLst/>
+                          </a:prstGeom>
+                        </pic:spPr>
+                      </pic:pic>
+                    </a:graphicData>
+                  </a:graphic>
+                </wp:inline>
+              </w:drawing>
+            </w:r>
+          </w:p>
+        </w:tc>
+        <w:tc>
+          <w:tcPr>
+            <w:tcW w:w="425" w:type="dxa"/>
+            <w:shd w:val="clear" w:color="auto" w:fill="FF0000"/>
+          </w:tcPr>
+          <w:p>
+            <w:pPr>
+              <w:pStyle w:val="RowHeadings"/>
+            </w:pPr>
+            <w:r>
+              <w:t>F</w:t>
+            </w:r>
+          </w:p>
+        </w:tc>
+      </w:tr>
+      <w:tr>
+        <w:trPr>
+          <w:cantSplit/>
+          <w:trHeight w:val="80"/>
+        </w:trPr>
+        <w:tc>
+          <w:tcPr>
+            <w:tcW w:w="562" w:type="dxa"/>
+            <w:tcBorders>
+              <w:right w:val="single" w:sz="4" w:space="0" w:color="auto"/>
+            </w:tcBorders>
+          </w:tcPr>
+          <w:p>
+            <w:pPr>
+              <w:pStyle w:val="proc"/>
+            </w:pPr>
+          </w:p>
+        </w:tc>
+        <w:tc>
+          <w:tcPr>
+            <w:tcW w:w="2835" w:type="dxa"/>
+            <w:tcBorders>
+              <w:left w:val="single" w:sz="4" w:space="0" w:color="auto"/>
+            </w:tcBorders>
+          </w:tcPr>
+          <w:p>
+            <w:r>
+              <w:t>Press ENTER to continue</w:t>
+            </w:r>
+          </w:p>
+        </w:tc>
+        <w:tc>
+          <w:tcPr>
+            <w:tcW w:w="5670" w:type="dxa"/>
+          </w:tcPr>
+          <w:p>
+            <w:pPr>
+              <w:spacing w:after="0"/>
+            </w:pPr>
+            <w:r>
+              <w:t>Checking out completed</w:t>
+            </w:r>
+          </w:p>
+          <w:p>
+            <w:pPr>
+              <w:spacing w:after="0"/>
+            </w:pPr>
+            <w:r>
+              <w:t xml:space="preserve">Hotel Management System </w:t>
+            </w:r>
+          </w:p>
+          <w:p>
+            <w:pPr>
+              <w:spacing w:after="0"/>
+            </w:pPr>
+            <w:r>
+              <w:t>Please select:</w:t>
+            </w:r>
+          </w:p>
+          <w:p>
+            <w:pPr>
+              <w:spacing w:after="0"/>
+            </w:pPr>
+          </w:p>
+          <w:p>
+            <w:pPr>
+              <w:spacing w:after="0"/>
+            </w:pPr>
+            <w:r>
+              <w:t xml:space="preserve">    B:    Book a Room</w:t>
+            </w:r>
+          </w:p>
+          <w:p>
+            <w:pPr>
+              <w:spacing w:after="0"/>
+            </w:pPr>
+            <w:r>
+              <w:t xml:space="preserve">    C:    Check In</w:t>
+            </w:r>
+          </w:p>
+          <w:p>
+            <w:pPr>
+              <w:spacing w:after="0"/>
+            </w:pPr>
+            <w:r>
+              <w:t xml:space="preserve">    R:    Record Service</w:t>
+            </w:r>
+          </w:p>
+          <w:p>
+            <w:pPr>
+              <w:spacing w:after="0"/>
+            </w:pPr>
+            <w:r>
+              <w:t xml:space="preserve">    D:    Check Out</w:t>
+            </w:r>
+          </w:p>
+          <w:p>
+            <w:pPr>
+              <w:spacing w:after="0"/>
+            </w:pPr>
+            <w:r>
+              <w:t xml:space="preserve"> </w:t>
+            </w:r>
+          </w:p>
+          <w:p>
+            <w:pPr>
+              <w:spacing w:after="0"/>
+            </w:pPr>
+            <w:r>
+              <w:t xml:space="preserve">    Q:   Quit</w:t>
+            </w:r>
+          </w:p>
+          <w:p>
+            <w:pPr>
+              <w:spacing w:after="0"/>
+            </w:pPr>
+            <w:r>
+              <w:t xml:space="preserve"> </w:t>
+            </w:r>
+          </w:p>
+          <w:p>
+            <w:pPr>
+              <w:spacing w:after="0"/>
+            </w:pPr>
+          </w:p>
+          <w:p>
+            <w:pPr>
+              <w:spacing w:after="0"/>
+            </w:pPr>
+            <w:proofErr w:type="gramStart"/>
+            <w:r>
+              <w:t>Selection :</w:t>
+            </w:r>
+            <w:proofErr w:type="gramEnd"/>
+          </w:p>
+        </w:tc>
+        <w:tc>
+          <w:tcPr>
+            <w:tcW w:w="5387" w:type="dxa"/>
+          </w:tcPr>
+          <w:p>
+            <w:pPr>
+              <w:pStyle w:val="RowHeadings"/>
+            </w:pPr>
+            <w:r>
+              <w:drawing>
+                <wp:inline distT="0" distB="0" distL="0" distR="0" wp14:anchorId="19BEDEB9" wp14:editId="4A732F15">
+                  <wp:extent cx="1781175" cy="2428875"/>
+                  <wp:effectExtent l="0" t="0" r="9525" b="9525"/>
+                  <wp:docPr id="12" name="Picture 12"/>
+                  <wp:cNvGraphicFramePr>
+                    <a:graphicFrameLocks xmlns:a="http://schemas.openxmlformats.org/drawingml/2006/main" noChangeAspect="1"/>
+                  </wp:cNvGraphicFramePr>
+                  <a:graphic xmlns:a="http://schemas.openxmlformats.org/drawingml/2006/main">
+                    <a:graphicData uri="http://schemas.openxmlformats.org/drawingml/2006/picture">
+                      <pic:pic xmlns:pic="http://schemas.openxmlformats.org/drawingml/2006/picture">
+                        <pic:nvPicPr>
+                          <pic:cNvPr id="1" name=""/>
+                          <pic:cNvPicPr/>
+                        </pic:nvPicPr>
+                        <pic:blipFill>
+                          <a:blip r:embed="rId24"/>
+                          <a:stretch>
+                            <a:fillRect/>
+                          </a:stretch>
+                        </pic:blipFill>
+                        <pic:spPr>
+                          <a:xfrm>
+                            <a:off x="0" y="0"/>
                             <a:ext cx="1781175" cy="2428875"/>
                           </a:xfrm>
                           <a:prstGeom prst="rect">
@@ -3904,36 +4012,26 @@
         </w:tc>
       </w:tr>
     </w:tbl>
-    <w:p/>
-    <w:p/>
-    <w:p/>
     <w:p>
       <w:pPr>
-        <w:pStyle w:val="ListParagraph"/>
-      </w:pPr>
-    </w:p>
-    <w:p/>
-    <w:p/>
-    <w:p>
-      <w:pPr>
-        <w:rPr>
-          <w:rFonts w:asciiTheme="majorHAnsi" w:eastAsiaTheme="majorEastAsia" w:hAnsiTheme="majorHAnsi" w:cstheme="majorBidi"/>
-          <w:b/>
-          <w:color w:val="000000" w:themeColor="text1"/>
-          <w:sz w:val="26"/>
-          <w:szCs w:val="26"/>
-        </w:rPr>
-      </w:pPr>
-      <w:r>
-        <w:br w:type="page"/>
-      </w:r>
+        <w:sectPr>
+          <w:pgSz w:w="16838" w:h="11906" w:orient="landscape"/>
+          <w:pgMar w:top="1440" w:right="1440" w:bottom="1440" w:left="1440" w:header="708" w:footer="708" w:gutter="0"/>
+          <w:cols w:space="708"/>
+          <w:docGrid w:linePitch="360"/>
+        </w:sectPr>
+      </w:pPr>
       <w:bookmarkStart w:id="0" w:name="_GoBack"/>
       <w:bookmarkEnd w:id="0"/>
     </w:p>
-    <w:p/>
+    <w:p>
+      <w:pPr>
+        <w:pStyle w:val="Heading2"/>
+      </w:pPr>
+    </w:p>
     <w:sectPr>
-      <w:pgSz w:w="16838" w:h="11906" w:orient="landscape"/>
-      <w:pgMar w:top="1440" w:right="1440" w:bottom="1440" w:left="1440" w:header="708" w:footer="708" w:gutter="0"/>
+      <w:pgSz w:w="11906" w:h="16838"/>
+      <w:pgMar w:top="720" w:right="720" w:bottom="720" w:left="720" w:header="708" w:footer="708" w:gutter="0"/>
       <w:cols w:space="708"/>
       <w:docGrid w:linePitch="360"/>
     </w:sectPr>
@@ -5085,6 +5183,119 @@
     </w:lvl>
   </w:abstractNum>
   <w:abstractNum w:abstractNumId="12" w15:restartNumberingAfterBreak="0">
+    <w:nsid w:val="5C021115"/>
+    <w:multiLevelType w:val="hybridMultilevel"/>
+    <w:tmpl w:val="00F87316"/>
+    <w:lvl w:ilvl="0" w:tplc="0C090001">
+      <w:start w:val="1"/>
+      <w:numFmt w:val="bullet"/>
+      <w:lvlText w:val=""/>
+      <w:lvlJc w:val="left"/>
+      <w:pPr>
+        <w:ind w:left="720" w:hanging="360"/>
+      </w:pPr>
+      <w:rPr>
+        <w:rFonts w:ascii="Symbol" w:hAnsi="Symbol" w:hint="default"/>
+      </w:rPr>
+    </w:lvl>
+    <w:lvl w:ilvl="1" w:tplc="0C090003" w:tentative="1">
+      <w:start w:val="1"/>
+      <w:numFmt w:val="bullet"/>
+      <w:lvlText w:val="o"/>
+      <w:lvlJc w:val="left"/>
+      <w:pPr>
+        <w:ind w:left="1440" w:hanging="360"/>
+      </w:pPr>
+      <w:rPr>
+        <w:rFonts w:ascii="Courier New" w:hAnsi="Courier New" w:cs="Courier New" w:hint="default"/>
+      </w:rPr>
+    </w:lvl>
+    <w:lvl w:ilvl="2" w:tplc="0C090005" w:tentative="1">
+      <w:start w:val="1"/>
+      <w:numFmt w:val="bullet"/>
+      <w:lvlText w:val=""/>
+      <w:lvlJc w:val="left"/>
+      <w:pPr>
+        <w:ind w:left="2160" w:hanging="360"/>
+      </w:pPr>
+      <w:rPr>
+        <w:rFonts w:ascii="Wingdings" w:hAnsi="Wingdings" w:hint="default"/>
+      </w:rPr>
+    </w:lvl>
+    <w:lvl w:ilvl="3" w:tplc="0C090001" w:tentative="1">
+      <w:start w:val="1"/>
+      <w:numFmt w:val="bullet"/>
+      <w:lvlText w:val=""/>
+      <w:lvlJc w:val="left"/>
+      <w:pPr>
+        <w:ind w:left="2880" w:hanging="360"/>
+      </w:pPr>
+      <w:rPr>
+        <w:rFonts w:ascii="Symbol" w:hAnsi="Symbol" w:hint="default"/>
+      </w:rPr>
+    </w:lvl>
+    <w:lvl w:ilvl="4" w:tplc="0C090003" w:tentative="1">
+      <w:start w:val="1"/>
+      <w:numFmt w:val="bullet"/>
+      <w:lvlText w:val="o"/>
+      <w:lvlJc w:val="left"/>
+      <w:pPr>
+        <w:ind w:left="3600" w:hanging="360"/>
+      </w:pPr>
+      <w:rPr>
+        <w:rFonts w:ascii="Courier New" w:hAnsi="Courier New" w:cs="Courier New" w:hint="default"/>
+      </w:rPr>
+    </w:lvl>
+    <w:lvl w:ilvl="5" w:tplc="0C090005" w:tentative="1">
+      <w:start w:val="1"/>
+      <w:numFmt w:val="bullet"/>
+      <w:lvlText w:val=""/>
+      <w:lvlJc w:val="left"/>
+      <w:pPr>
+        <w:ind w:left="4320" w:hanging="360"/>
+      </w:pPr>
+      <w:rPr>
+        <w:rFonts w:ascii="Wingdings" w:hAnsi="Wingdings" w:hint="default"/>
+      </w:rPr>
+    </w:lvl>
+    <w:lvl w:ilvl="6" w:tplc="0C090001" w:tentative="1">
+      <w:start w:val="1"/>
+      <w:numFmt w:val="bullet"/>
+      <w:lvlText w:val=""/>
+      <w:lvlJc w:val="left"/>
+      <w:pPr>
+        <w:ind w:left="5040" w:hanging="360"/>
+      </w:pPr>
+      <w:rPr>
+        <w:rFonts w:ascii="Symbol" w:hAnsi="Symbol" w:hint="default"/>
+      </w:rPr>
+    </w:lvl>
+    <w:lvl w:ilvl="7" w:tplc="0C090003" w:tentative="1">
+      <w:start w:val="1"/>
+      <w:numFmt w:val="bullet"/>
+      <w:lvlText w:val="o"/>
+      <w:lvlJc w:val="left"/>
+      <w:pPr>
+        <w:ind w:left="5760" w:hanging="360"/>
+      </w:pPr>
+      <w:rPr>
+        <w:rFonts w:ascii="Courier New" w:hAnsi="Courier New" w:cs="Courier New" w:hint="default"/>
+      </w:rPr>
+    </w:lvl>
+    <w:lvl w:ilvl="8" w:tplc="0C090005" w:tentative="1">
+      <w:start w:val="1"/>
+      <w:numFmt w:val="bullet"/>
+      <w:lvlText w:val=""/>
+      <w:lvlJc w:val="left"/>
+      <w:pPr>
+        <w:ind w:left="6480" w:hanging="360"/>
+      </w:pPr>
+      <w:rPr>
+        <w:rFonts w:ascii="Wingdings" w:hAnsi="Wingdings" w:hint="default"/>
+      </w:rPr>
+    </w:lvl>
+  </w:abstractNum>
+  <w:abstractNum w:abstractNumId="13" w15:restartNumberingAfterBreak="0">
     <w:nsid w:val="62B74F9C"/>
     <w:multiLevelType w:val="hybridMultilevel"/>
     <w:tmpl w:val="D0028B42"/>
@@ -5197,7 +5408,7 @@
       </w:rPr>
     </w:lvl>
   </w:abstractNum>
-  <w:abstractNum w:abstractNumId="13" w15:restartNumberingAfterBreak="0">
+  <w:abstractNum w:abstractNumId="14" w15:restartNumberingAfterBreak="0">
     <w:nsid w:val="64124158"/>
     <w:multiLevelType w:val="hybridMultilevel"/>
     <w:tmpl w:val="00389D5C"/>
@@ -5310,7 +5521,7 @@
       </w:rPr>
     </w:lvl>
   </w:abstractNum>
-  <w:abstractNum w:abstractNumId="14" w15:restartNumberingAfterBreak="0">
+  <w:abstractNum w:abstractNumId="15" w15:restartNumberingAfterBreak="0">
     <w:nsid w:val="75336AB5"/>
     <w:multiLevelType w:val="hybridMultilevel"/>
     <w:tmpl w:val="E66C6AB0"/>
@@ -5448,7 +5659,7 @@
     <w:abstractNumId w:val="0"/>
   </w:num>
   <w:num w:numId="9">
-    <w:abstractNumId w:val="14"/>
+    <w:abstractNumId w:val="15"/>
   </w:num>
   <w:num w:numId="10">
     <w:abstractNumId w:val="3"/>
@@ -5457,16 +5668,31 @@
     <w:abstractNumId w:val="5"/>
   </w:num>
   <w:num w:numId="12">
-    <w:abstractNumId w:val="13"/>
+    <w:abstractNumId w:val="14"/>
   </w:num>
   <w:num w:numId="13">
-    <w:abstractNumId w:val="12"/>
+    <w:abstractNumId w:val="13"/>
   </w:num>
   <w:num w:numId="14">
     <w:abstractNumId w:val="1"/>
   </w:num>
   <w:num w:numId="15">
     <w:abstractNumId w:val="10"/>
+  </w:num>
+  <w:num w:numId="16">
+    <w:abstractNumId w:val="12"/>
+  </w:num>
+  <w:num w:numId="17">
+    <w:abstractNumId w:val="5"/>
+    <w:lvlOverride w:ilvl="0">
+      <w:startOverride w:val="1"/>
+    </w:lvlOverride>
+  </w:num>
+  <w:num w:numId="18">
+    <w:abstractNumId w:val="5"/>
+    <w:lvlOverride w:ilvl="0">
+      <w:startOverride w:val="1"/>
+    </w:lvlOverride>
   </w:num>
 </w:numbering>
 </file>
@@ -5913,6 +6139,71 @@
       <w:szCs w:val="26"/>
     </w:rPr>
   </w:style>
+  <w:style w:type="paragraph" w:styleId="Heading3">
+    <w:name w:val="heading 3"/>
+    <w:basedOn w:val="Normal"/>
+    <w:next w:val="Normal"/>
+    <w:link w:val="Heading3Char"/>
+    <w:uiPriority w:val="9"/>
+    <w:unhideWhenUsed/>
+    <w:qFormat/>
+    <w:rsid w:val="00D90A8E"/>
+    <w:pPr>
+      <w:keepNext/>
+      <w:keepLines/>
+      <w:spacing w:before="40" w:after="0"/>
+      <w:outlineLvl w:val="2"/>
+    </w:pPr>
+    <w:rPr>
+      <w:rFonts w:asciiTheme="majorHAnsi" w:eastAsiaTheme="majorEastAsia" w:hAnsiTheme="majorHAnsi" w:cstheme="majorBidi"/>
+      <w:b/>
+      <w:color w:val="1F3763" w:themeColor="accent1" w:themeShade="7F"/>
+      <w:sz w:val="24"/>
+      <w:szCs w:val="24"/>
+    </w:rPr>
+  </w:style>
+  <w:style w:type="paragraph" w:styleId="Heading4">
+    <w:name w:val="heading 4"/>
+    <w:basedOn w:val="Normal"/>
+    <w:next w:val="Normal"/>
+    <w:link w:val="Heading4Char"/>
+    <w:uiPriority w:val="9"/>
+    <w:unhideWhenUsed/>
+    <w:qFormat/>
+    <w:rsid w:val="006F152B"/>
+    <w:pPr>
+      <w:keepNext/>
+      <w:keepLines/>
+      <w:spacing w:before="40" w:after="0"/>
+      <w:outlineLvl w:val="3"/>
+    </w:pPr>
+    <w:rPr>
+      <w:rFonts w:asciiTheme="majorHAnsi" w:eastAsiaTheme="majorEastAsia" w:hAnsiTheme="majorHAnsi" w:cstheme="majorBidi"/>
+      <w:i/>
+      <w:iCs/>
+      <w:color w:val="2F5496" w:themeColor="accent1" w:themeShade="BF"/>
+    </w:rPr>
+  </w:style>
+  <w:style w:type="paragraph" w:styleId="Heading5">
+    <w:name w:val="heading 5"/>
+    <w:basedOn w:val="Normal"/>
+    <w:next w:val="Normal"/>
+    <w:link w:val="Heading5Char"/>
+    <w:uiPriority w:val="9"/>
+    <w:unhideWhenUsed/>
+    <w:qFormat/>
+    <w:rsid w:val="00963022"/>
+    <w:pPr>
+      <w:keepNext/>
+      <w:keepLines/>
+      <w:spacing w:before="40" w:after="0"/>
+      <w:outlineLvl w:val="4"/>
+    </w:pPr>
+    <w:rPr>
+      <w:rFonts w:asciiTheme="majorHAnsi" w:eastAsiaTheme="majorEastAsia" w:hAnsiTheme="majorHAnsi" w:cstheme="majorBidi"/>
+      <w:color w:val="2F5496" w:themeColor="accent1" w:themeShade="BF"/>
+    </w:rPr>
+  </w:style>
   <w:style w:type="character" w:default="1" w:styleId="DefaultParagraphFont">
     <w:name w:val="Default Paragraph Font"/>
     <w:uiPriority w:val="1"/>
@@ -6092,6 +6383,72 @@
         <w:insideV w:val="single" w:sz="4" w:space="0" w:color="auto"/>
       </w:tblBorders>
     </w:tblPr>
+  </w:style>
+  <w:style w:type="character" w:customStyle="1" w:styleId="username-4zsmr">
+    <w:name w:val="username-_4zsmr"/>
+    <w:basedOn w:val="DefaultParagraphFont"/>
+    <w:rsid w:val="00DE1DFB"/>
+  </w:style>
+  <w:style w:type="character" w:customStyle="1" w:styleId="Heading3Char">
+    <w:name w:val="Heading 3 Char"/>
+    <w:basedOn w:val="DefaultParagraphFont"/>
+    <w:link w:val="Heading3"/>
+    <w:uiPriority w:val="9"/>
+    <w:rsid w:val="00D90A8E"/>
+    <w:rPr>
+      <w:rFonts w:asciiTheme="majorHAnsi" w:eastAsiaTheme="majorEastAsia" w:hAnsiTheme="majorHAnsi" w:cstheme="majorBidi"/>
+      <w:b/>
+      <w:color w:val="1F3763" w:themeColor="accent1" w:themeShade="7F"/>
+      <w:sz w:val="24"/>
+      <w:szCs w:val="24"/>
+    </w:rPr>
+  </w:style>
+  <w:style w:type="character" w:styleId="Hyperlink">
+    <w:name w:val="Hyperlink"/>
+    <w:basedOn w:val="DefaultParagraphFont"/>
+    <w:uiPriority w:val="99"/>
+    <w:unhideWhenUsed/>
+    <w:rsid w:val="004E3D1C"/>
+    <w:rPr>
+      <w:color w:val="0563C1" w:themeColor="hyperlink"/>
+      <w:u w:val="single"/>
+    </w:rPr>
+  </w:style>
+  <w:style w:type="character" w:styleId="UnresolvedMention">
+    <w:name w:val="Unresolved Mention"/>
+    <w:basedOn w:val="DefaultParagraphFont"/>
+    <w:uiPriority w:val="99"/>
+    <w:semiHidden/>
+    <w:unhideWhenUsed/>
+    <w:rsid w:val="004E3D1C"/>
+    <w:rPr>
+      <w:color w:val="808080"/>
+      <w:shd w:val="clear" w:color="auto" w:fill="E6E6E6"/>
+    </w:rPr>
+  </w:style>
+  <w:style w:type="character" w:customStyle="1" w:styleId="Heading4Char">
+    <w:name w:val="Heading 4 Char"/>
+    <w:basedOn w:val="DefaultParagraphFont"/>
+    <w:link w:val="Heading4"/>
+    <w:uiPriority w:val="9"/>
+    <w:rsid w:val="006F152B"/>
+    <w:rPr>
+      <w:rFonts w:asciiTheme="majorHAnsi" w:eastAsiaTheme="majorEastAsia" w:hAnsiTheme="majorHAnsi" w:cstheme="majorBidi"/>
+      <w:i/>
+      <w:iCs/>
+      <w:color w:val="2F5496" w:themeColor="accent1" w:themeShade="BF"/>
+    </w:rPr>
+  </w:style>
+  <w:style w:type="character" w:customStyle="1" w:styleId="Heading5Char">
+    <w:name w:val="Heading 5 Char"/>
+    <w:basedOn w:val="DefaultParagraphFont"/>
+    <w:link w:val="Heading5"/>
+    <w:uiPriority w:val="9"/>
+    <w:rsid w:val="00963022"/>
+    <w:rPr>
+      <w:rFonts w:asciiTheme="majorHAnsi" w:eastAsiaTheme="majorEastAsia" w:hAnsiTheme="majorHAnsi" w:cstheme="majorBidi"/>
+      <w:color w:val="2F5496" w:themeColor="accent1" w:themeShade="BF"/>
+    </w:rPr>
   </w:style>
 </w:styles>
 </file>
@@ -6389,4 +6746,16 @@
     </a:ext>
   </a:extLst>
 </a:theme>
+</file>
+
+<file path=customXml/item1.xml><?xml version="1.0" encoding="utf-8"?>
+<b:Sources xmlns:b="http://schemas.openxmlformats.org/officeDocument/2006/bibliography" xmlns="http://schemas.openxmlformats.org/officeDocument/2006/bibliography" SelectedStyle="\APASixthEditionOfficeOnline.xsl" StyleName="APA" Version="6"/>
+</file>
+
+<file path=customXml/itemProps1.xml><?xml version="1.0" encoding="utf-8"?>
+<ds:datastoreItem xmlns:ds="http://schemas.openxmlformats.org/officeDocument/2006/customXml" ds:itemID="{352881E2-7121-4C7B-8FDC-E07951518AB5}">
+  <ds:schemaRefs>
+    <ds:schemaRef ds:uri="http://schemas.openxmlformats.org/officeDocument/2006/bibliography"/>
+  </ds:schemaRefs>
+</ds:datastoreItem>
 </file>